--- a/Week - 2/Random Codes.docx
+++ b/Week - 2/Random Codes.docx
@@ -128,22 +128,74 @@
     </w:p>
     <w:p>
       <w:r>
-        <w:t xml:space="preserve">    char nextGreatestLetter(vector&lt;char&gt;&amp; letters, char target) {</w:t>
-      </w:r>
-    </w:p>
-    <w:p>
-      <w:r>
-        <w:t xml:space="preserve">        sort(letters.begin(), letters.end());</w:t>
-      </w:r>
-    </w:p>
-    <w:p>
-      <w:r>
-        <w:t xml:space="preserve">        int i=0;</w:t>
-      </w:r>
-    </w:p>
-    <w:p>
-      <w:r>
-        <w:t xml:space="preserve">        while(i&lt;letters.size())</w:t>
+        <w:t xml:space="preserve">    char </w:t>
+      </w:r>
+      <w:proofErr w:type="spellStart"/>
+      <w:r>
+        <w:t>nextGreatestLetter</w:t>
+      </w:r>
+      <w:proofErr w:type="spellEnd"/>
+      <w:r>
+        <w:t>(vector&lt;char&gt;&amp; letters, char target) {</w:t>
+      </w:r>
+    </w:p>
+    <w:p>
+      <w:r>
+        <w:t xml:space="preserve">        sort(</w:t>
+      </w:r>
+      <w:proofErr w:type="spellStart"/>
+      <w:proofErr w:type="gramStart"/>
+      <w:r>
+        <w:t>letters.begin</w:t>
+      </w:r>
+      <w:proofErr w:type="spellEnd"/>
+      <w:proofErr w:type="gramEnd"/>
+      <w:r>
+        <w:t xml:space="preserve">(), </w:t>
+      </w:r>
+      <w:proofErr w:type="spellStart"/>
+      <w:r>
+        <w:t>letters.end</w:t>
+      </w:r>
+      <w:proofErr w:type="spellEnd"/>
+      <w:r>
+        <w:t>());</w:t>
+      </w:r>
+    </w:p>
+    <w:p>
+      <w:r>
+        <w:t xml:space="preserve">        int </w:t>
+      </w:r>
+      <w:proofErr w:type="spellStart"/>
+      <w:r>
+        <w:t>i</w:t>
+      </w:r>
+      <w:proofErr w:type="spellEnd"/>
+      <w:r>
+        <w:t>=0;</w:t>
+      </w:r>
+    </w:p>
+    <w:p>
+      <w:r>
+        <w:t xml:space="preserve">        while(</w:t>
+      </w:r>
+      <w:proofErr w:type="spellStart"/>
+      <w:r>
+        <w:t>i</w:t>
+      </w:r>
+      <w:proofErr w:type="spellEnd"/>
+      <w:r>
+        <w:t>&lt;</w:t>
+      </w:r>
+      <w:proofErr w:type="spellStart"/>
+      <w:proofErr w:type="gramStart"/>
+      <w:r>
+        <w:t>letters.size</w:t>
+      </w:r>
+      <w:proofErr w:type="spellEnd"/>
+      <w:proofErr w:type="gramEnd"/>
+      <w:r>
+        <w:t>())</w:t>
       </w:r>
     </w:p>
     <w:p>
@@ -153,12 +205,36 @@
     </w:p>
     <w:p>
       <w:r>
-        <w:t xml:space="preserve">            if(letters[i] &gt; target) return letters[i];</w:t>
-      </w:r>
-    </w:p>
-    <w:p>
-      <w:r>
-        <w:t xml:space="preserve">            i++;</w:t>
+        <w:t xml:space="preserve">            if(letters[</w:t>
+      </w:r>
+      <w:proofErr w:type="spellStart"/>
+      <w:r>
+        <w:t>i</w:t>
+      </w:r>
+      <w:proofErr w:type="spellEnd"/>
+      <w:r>
+        <w:t>] &gt; target) return letters[</w:t>
+      </w:r>
+      <w:proofErr w:type="spellStart"/>
+      <w:r>
+        <w:t>i</w:t>
+      </w:r>
+      <w:proofErr w:type="spellEnd"/>
+      <w:r>
+        <w:t>];</w:t>
+      </w:r>
+    </w:p>
+    <w:p>
+      <w:r>
+        <w:t xml:space="preserve">            </w:t>
+      </w:r>
+      <w:proofErr w:type="spellStart"/>
+      <w:r>
+        <w:t>i</w:t>
+      </w:r>
+      <w:proofErr w:type="spellEnd"/>
+      <w:r>
+        <w:t>++;</w:t>
       </w:r>
     </w:p>
     <w:p>
@@ -168,7 +244,15 @@
     </w:p>
     <w:p>
       <w:r>
-        <w:t xml:space="preserve">        return letters[0];</w:t>
+        <w:t xml:space="preserve">        return </w:t>
+      </w:r>
+      <w:proofErr w:type="gramStart"/>
+      <w:r>
+        <w:t>letters[</w:t>
+      </w:r>
+      <w:proofErr w:type="gramEnd"/>
+      <w:r>
+        <w:t>0];</w:t>
       </w:r>
     </w:p>
     <w:p>
@@ -218,12 +302,38 @@
     </w:p>
     <w:p>
       <w:r>
-        <w:t xml:space="preserve">    int repeatedNTimes(vector&lt;int&gt;&amp; A) {</w:t>
-      </w:r>
-    </w:p>
-    <w:p>
-      <w:r>
-        <w:t xml:space="preserve">        sort(A.begin(), A.end());</w:t>
+        <w:t xml:space="preserve">    int </w:t>
+      </w:r>
+      <w:proofErr w:type="spellStart"/>
+      <w:r>
+        <w:t>repeatedNTimes</w:t>
+      </w:r>
+      <w:proofErr w:type="spellEnd"/>
+      <w:r>
+        <w:t>(vector&lt;int&gt;&amp; A) {</w:t>
+      </w:r>
+    </w:p>
+    <w:p>
+      <w:r>
+        <w:t xml:space="preserve">        sort(</w:t>
+      </w:r>
+      <w:proofErr w:type="spellStart"/>
+      <w:proofErr w:type="gramStart"/>
+      <w:r>
+        <w:t>A.begin</w:t>
+      </w:r>
+      <w:proofErr w:type="spellEnd"/>
+      <w:proofErr w:type="gramEnd"/>
+      <w:r>
+        <w:t xml:space="preserve">(), </w:t>
+      </w:r>
+      <w:proofErr w:type="spellStart"/>
+      <w:r>
+        <w:t>A.end</w:t>
+      </w:r>
+      <w:proofErr w:type="spellEnd"/>
+      <w:r>
+        <w:t>());</w:t>
       </w:r>
     </w:p>
     <w:p>
@@ -233,12 +343,57 @@
     </w:p>
     <w:p>
       <w:r>
-        <w:t xml:space="preserve">        int i, start, count = 0;</w:t>
-      </w:r>
-    </w:p>
-    <w:p>
-      <w:r>
-        <w:t xml:space="preserve">        for(i=0; i&lt;A.size(); i++)</w:t>
+        <w:t xml:space="preserve">        int </w:t>
+      </w:r>
+      <w:proofErr w:type="spellStart"/>
+      <w:r>
+        <w:t>i</w:t>
+      </w:r>
+      <w:proofErr w:type="spellEnd"/>
+      <w:r>
+        <w:t>, start, count = 0;</w:t>
+      </w:r>
+    </w:p>
+    <w:p>
+      <w:r>
+        <w:t xml:space="preserve">        </w:t>
+      </w:r>
+      <w:proofErr w:type="gramStart"/>
+      <w:r>
+        <w:t>for(</w:t>
+      </w:r>
+      <w:proofErr w:type="spellStart"/>
+      <w:proofErr w:type="gramEnd"/>
+      <w:r>
+        <w:t>i</w:t>
+      </w:r>
+      <w:proofErr w:type="spellEnd"/>
+      <w:r>
+        <w:t xml:space="preserve">=0; </w:t>
+      </w:r>
+      <w:proofErr w:type="spellStart"/>
+      <w:r>
+        <w:t>i</w:t>
+      </w:r>
+      <w:proofErr w:type="spellEnd"/>
+      <w:r>
+        <w:t>&lt;</w:t>
+      </w:r>
+      <w:proofErr w:type="spellStart"/>
+      <w:r>
+        <w:t>A.size</w:t>
+      </w:r>
+      <w:proofErr w:type="spellEnd"/>
+      <w:r>
+        <w:t xml:space="preserve">(); </w:t>
+      </w:r>
+      <w:proofErr w:type="spellStart"/>
+      <w:r>
+        <w:t>i</w:t>
+      </w:r>
+      <w:proofErr w:type="spellEnd"/>
+      <w:r>
+        <w:t>++)</w:t>
       </w:r>
     </w:p>
     <w:p>
@@ -248,7 +403,41 @@
     </w:p>
     <w:p>
       <w:r>
-        <w:t xml:space="preserve">            if(A[i] == A[i+(A.size()/2)-1]) return A[i];</w:t>
+        <w:t xml:space="preserve">            if(A[</w:t>
+      </w:r>
+      <w:proofErr w:type="spellStart"/>
+      <w:r>
+        <w:t>i</w:t>
+      </w:r>
+      <w:proofErr w:type="spellEnd"/>
+      <w:r>
+        <w:t>] == A[</w:t>
+      </w:r>
+      <w:proofErr w:type="spellStart"/>
+      <w:r>
+        <w:t>i</w:t>
+      </w:r>
+      <w:proofErr w:type="spellEnd"/>
+      <w:r>
+        <w:t>+(</w:t>
+      </w:r>
+      <w:proofErr w:type="spellStart"/>
+      <w:proofErr w:type="gramStart"/>
+      <w:r>
+        <w:t>A.size</w:t>
+      </w:r>
+      <w:proofErr w:type="spellEnd"/>
+      <w:proofErr w:type="gramEnd"/>
+      <w:r>
+        <w:t>()/2)-1]) return A[</w:t>
+      </w:r>
+      <w:proofErr w:type="spellStart"/>
+      <w:r>
+        <w:t>i</w:t>
+      </w:r>
+      <w:proofErr w:type="spellEnd"/>
+      <w:r>
+        <w:t>];</w:t>
       </w:r>
     </w:p>
     <w:p>
@@ -309,22 +498,106 @@
     </w:p>
     <w:p>
       <w:r>
-        <w:t xml:space="preserve">    int majorityElement(vector&lt;int&gt;&amp; nums) {</w:t>
-      </w:r>
-    </w:p>
-    <w:p>
-      <w:r>
-        <w:t xml:space="preserve">        sort(nums.begin(), nums.end());</w:t>
-      </w:r>
-    </w:p>
-    <w:p>
-      <w:r>
-        <w:t xml:space="preserve">        int i, start, count;;</w:t>
-      </w:r>
-    </w:p>
-    <w:p>
-      <w:r>
-        <w:t xml:space="preserve">        for(i=0; i&lt;nums.size(); i++)</w:t>
+        <w:t xml:space="preserve">    int </w:t>
+      </w:r>
+      <w:proofErr w:type="spellStart"/>
+      <w:r>
+        <w:t>majorityElement</w:t>
+      </w:r>
+      <w:proofErr w:type="spellEnd"/>
+      <w:r>
+        <w:t xml:space="preserve">(vector&lt;int&gt;&amp; </w:t>
+      </w:r>
+      <w:proofErr w:type="spellStart"/>
+      <w:r>
+        <w:t>nums</w:t>
+      </w:r>
+      <w:proofErr w:type="spellEnd"/>
+      <w:r>
+        <w:t>) {</w:t>
+      </w:r>
+    </w:p>
+    <w:p>
+      <w:r>
+        <w:t xml:space="preserve">        sort(</w:t>
+      </w:r>
+      <w:proofErr w:type="spellStart"/>
+      <w:proofErr w:type="gramStart"/>
+      <w:r>
+        <w:t>nums.begin</w:t>
+      </w:r>
+      <w:proofErr w:type="spellEnd"/>
+      <w:proofErr w:type="gramEnd"/>
+      <w:r>
+        <w:t xml:space="preserve">(), </w:t>
+      </w:r>
+      <w:proofErr w:type="spellStart"/>
+      <w:r>
+        <w:t>nums.end</w:t>
+      </w:r>
+      <w:proofErr w:type="spellEnd"/>
+      <w:r>
+        <w:t>());</w:t>
+      </w:r>
+    </w:p>
+    <w:p>
+      <w:r>
+        <w:t xml:space="preserve">        int </w:t>
+      </w:r>
+      <w:proofErr w:type="spellStart"/>
+      <w:r>
+        <w:t>i</w:t>
+      </w:r>
+      <w:proofErr w:type="spellEnd"/>
+      <w:r>
+        <w:t xml:space="preserve">, start, </w:t>
+      </w:r>
+      <w:proofErr w:type="gramStart"/>
+      <w:r>
+        <w:t>count;;</w:t>
+      </w:r>
+      <w:proofErr w:type="gramEnd"/>
+    </w:p>
+    <w:p>
+      <w:r>
+        <w:t xml:space="preserve">        </w:t>
+      </w:r>
+      <w:proofErr w:type="gramStart"/>
+      <w:r>
+        <w:t>for(</w:t>
+      </w:r>
+      <w:proofErr w:type="spellStart"/>
+      <w:proofErr w:type="gramEnd"/>
+      <w:r>
+        <w:t>i</w:t>
+      </w:r>
+      <w:proofErr w:type="spellEnd"/>
+      <w:r>
+        <w:t xml:space="preserve">=0; </w:t>
+      </w:r>
+      <w:proofErr w:type="spellStart"/>
+      <w:r>
+        <w:t>i</w:t>
+      </w:r>
+      <w:proofErr w:type="spellEnd"/>
+      <w:r>
+        <w:t>&lt;</w:t>
+      </w:r>
+      <w:proofErr w:type="spellStart"/>
+      <w:r>
+        <w:t>nums.size</w:t>
+      </w:r>
+      <w:proofErr w:type="spellEnd"/>
+      <w:r>
+        <w:t xml:space="preserve">(); </w:t>
+      </w:r>
+      <w:proofErr w:type="spellStart"/>
+      <w:r>
+        <w:t>i</w:t>
+      </w:r>
+      <w:proofErr w:type="spellEnd"/>
+      <w:r>
+        <w:t>++)</w:t>
       </w:r>
     </w:p>
     <w:p>
@@ -334,7 +607,65 @@
     </w:p>
     <w:p>
       <w:r>
-        <w:t xml:space="preserve">            if(nums[i] == nums[i+(nums.size()/2)]) return nums[i];</w:t>
+        <w:t xml:space="preserve">            if(</w:t>
+      </w:r>
+      <w:proofErr w:type="spellStart"/>
+      <w:r>
+        <w:t>nums</w:t>
+      </w:r>
+      <w:proofErr w:type="spellEnd"/>
+      <w:r>
+        <w:t>[</w:t>
+      </w:r>
+      <w:proofErr w:type="spellStart"/>
+      <w:r>
+        <w:t>i</w:t>
+      </w:r>
+      <w:proofErr w:type="spellEnd"/>
+      <w:r>
+        <w:t xml:space="preserve">] == </w:t>
+      </w:r>
+      <w:proofErr w:type="spellStart"/>
+      <w:r>
+        <w:t>nums</w:t>
+      </w:r>
+      <w:proofErr w:type="spellEnd"/>
+      <w:r>
+        <w:t>[</w:t>
+      </w:r>
+      <w:proofErr w:type="spellStart"/>
+      <w:r>
+        <w:t>i</w:t>
+      </w:r>
+      <w:proofErr w:type="spellEnd"/>
+      <w:r>
+        <w:t>+(</w:t>
+      </w:r>
+      <w:proofErr w:type="spellStart"/>
+      <w:proofErr w:type="gramStart"/>
+      <w:r>
+        <w:t>nums.size</w:t>
+      </w:r>
+      <w:proofErr w:type="spellEnd"/>
+      <w:proofErr w:type="gramEnd"/>
+      <w:r>
+        <w:t xml:space="preserve">()/2)]) return </w:t>
+      </w:r>
+      <w:proofErr w:type="spellStart"/>
+      <w:r>
+        <w:t>nums</w:t>
+      </w:r>
+      <w:proofErr w:type="spellEnd"/>
+      <w:r>
+        <w:t>[</w:t>
+      </w:r>
+      <w:proofErr w:type="spellStart"/>
+      <w:r>
+        <w:t>i</w:t>
+      </w:r>
+      <w:proofErr w:type="spellEnd"/>
+      <w:r>
+        <w:t>];</w:t>
       </w:r>
     </w:p>
     <w:p>
@@ -394,27 +725,149 @@
     </w:p>
     <w:p>
       <w:r>
-        <w:t xml:space="preserve">    int removeDuplicates(vector&lt;int&gt;&amp; nums) {</w:t>
-      </w:r>
-    </w:p>
-    <w:p>
-      <w:r>
-        <w:t xml:space="preserve">        for(int i = 1; i &lt;nums.size()-1; i++)</w:t>
-      </w:r>
-    </w:p>
-    <w:p>
-      <w:r>
-        <w:t xml:space="preserve">            if(nums[i-1] == nums[i] &amp;&amp; nums[i] == nums[i+1])</w:t>
-      </w:r>
-    </w:p>
-    <w:p>
-      <w:r>
-        <w:t xml:space="preserve">                nums.erase(remove(nums.begin()+i+1,nums.end(),nums[i]),nums.end());</w:t>
-      </w:r>
-    </w:p>
-    <w:p>
-      <w:r>
-        <w:t xml:space="preserve">        return nums.size();</w:t>
+        <w:t xml:space="preserve">    int </w:t>
+      </w:r>
+      <w:proofErr w:type="spellStart"/>
+      <w:r>
+        <w:t>removeDuplicates</w:t>
+      </w:r>
+      <w:proofErr w:type="spellEnd"/>
+      <w:r>
+        <w:t xml:space="preserve">(vector&lt;int&gt;&amp; </w:t>
+      </w:r>
+      <w:proofErr w:type="spellStart"/>
+      <w:r>
+        <w:t>nums</w:t>
+      </w:r>
+      <w:proofErr w:type="spellEnd"/>
+      <w:r>
+        <w:t>) {</w:t>
+      </w:r>
+    </w:p>
+    <w:p>
+      <w:r>
+        <w:t xml:space="preserve">        </w:t>
+      </w:r>
+      <w:proofErr w:type="gramStart"/>
+      <w:r>
+        <w:t>for(</w:t>
+      </w:r>
+      <w:proofErr w:type="gramEnd"/>
+      <w:r>
+        <w:t xml:space="preserve">int </w:t>
+      </w:r>
+      <w:proofErr w:type="spellStart"/>
+      <w:r>
+        <w:t>i</w:t>
+      </w:r>
+      <w:proofErr w:type="spellEnd"/>
+      <w:r>
+        <w:t xml:space="preserve"> = 1; </w:t>
+      </w:r>
+      <w:proofErr w:type="spellStart"/>
+      <w:r>
+        <w:t>i</w:t>
+      </w:r>
+      <w:proofErr w:type="spellEnd"/>
+      <w:r>
+        <w:t xml:space="preserve"> &lt;</w:t>
+      </w:r>
+      <w:proofErr w:type="spellStart"/>
+      <w:r>
+        <w:t>nums.size</w:t>
+      </w:r>
+      <w:proofErr w:type="spellEnd"/>
+      <w:r>
+        <w:t xml:space="preserve">()-1; </w:t>
+      </w:r>
+      <w:proofErr w:type="spellStart"/>
+      <w:r>
+        <w:t>i</w:t>
+      </w:r>
+      <w:proofErr w:type="spellEnd"/>
+      <w:r>
+        <w:t>++)</w:t>
+      </w:r>
+    </w:p>
+    <w:p>
+      <w:r>
+        <w:t xml:space="preserve">            if(</w:t>
+      </w:r>
+      <w:proofErr w:type="spellStart"/>
+      <w:r>
+        <w:t>nums</w:t>
+      </w:r>
+      <w:proofErr w:type="spellEnd"/>
+      <w:r>
+        <w:t xml:space="preserve">[i-1] == </w:t>
+      </w:r>
+      <w:proofErr w:type="spellStart"/>
+      <w:r>
+        <w:t>nums</w:t>
+      </w:r>
+      <w:proofErr w:type="spellEnd"/>
+      <w:r>
+        <w:t>[</w:t>
+      </w:r>
+      <w:proofErr w:type="spellStart"/>
+      <w:r>
+        <w:t>i</w:t>
+      </w:r>
+      <w:proofErr w:type="spellEnd"/>
+      <w:r>
+        <w:t xml:space="preserve">] &amp;&amp; </w:t>
+      </w:r>
+      <w:proofErr w:type="spellStart"/>
+      <w:r>
+        <w:t>nums</w:t>
+      </w:r>
+      <w:proofErr w:type="spellEnd"/>
+      <w:r>
+        <w:t>[</w:t>
+      </w:r>
+      <w:proofErr w:type="spellStart"/>
+      <w:r>
+        <w:t>i</w:t>
+      </w:r>
+      <w:proofErr w:type="spellEnd"/>
+      <w:r>
+        <w:t xml:space="preserve">] == </w:t>
+      </w:r>
+      <w:proofErr w:type="spellStart"/>
+      <w:r>
+        <w:t>nums</w:t>
+      </w:r>
+      <w:proofErr w:type="spellEnd"/>
+      <w:r>
+        <w:t>[i+1])</w:t>
+      </w:r>
+    </w:p>
+    <w:p>
+      <w:r>
+        <w:t xml:space="preserve">                </w:t>
+      </w:r>
+      <w:proofErr w:type="gramStart"/>
+      <w:r>
+        <w:t>nums.erase</w:t>
+      </w:r>
+      <w:proofErr w:type="gramEnd"/>
+      <w:r>
+        <w:t>(remove(nums.begin()+i+1,nums.end(),nums[i]),nums.end());</w:t>
+      </w:r>
+    </w:p>
+    <w:p>
+      <w:r>
+        <w:t xml:space="preserve">        return </w:t>
+      </w:r>
+      <w:proofErr w:type="spellStart"/>
+      <w:proofErr w:type="gramStart"/>
+      <w:r>
+        <w:t>nums.size</w:t>
+      </w:r>
+      <w:proofErr w:type="spellEnd"/>
+      <w:proofErr w:type="gramEnd"/>
+      <w:r>
+        <w:t>();</w:t>
       </w:r>
     </w:p>
     <w:p>
@@ -465,17 +918,46 @@
     </w:p>
     <w:p>
       <w:r>
-        <w:t xml:space="preserve">    int trailingZeroes(int n) {</w:t>
-      </w:r>
-    </w:p>
-    <w:p>
-      <w:r>
-        <w:t xml:space="preserve">        if(n == 0) return 0;</w:t>
-      </w:r>
-    </w:p>
-    <w:p>
-      <w:r>
-        <w:t xml:space="preserve">        int i, count = 0;</w:t>
+        <w:t xml:space="preserve">    int </w:t>
+      </w:r>
+      <w:proofErr w:type="spellStart"/>
+      <w:proofErr w:type="gramStart"/>
+      <w:r>
+        <w:t>trailingZeroes</w:t>
+      </w:r>
+      <w:proofErr w:type="spellEnd"/>
+      <w:r>
+        <w:t>(</w:t>
+      </w:r>
+      <w:proofErr w:type="gramEnd"/>
+      <w:r>
+        <w:t>int n) {</w:t>
+      </w:r>
+    </w:p>
+    <w:p>
+      <w:r>
+        <w:t xml:space="preserve">        </w:t>
+      </w:r>
+      <w:proofErr w:type="gramStart"/>
+      <w:r>
+        <w:t>if(</w:t>
+      </w:r>
+      <w:proofErr w:type="gramEnd"/>
+      <w:r>
+        <w:t>n == 0) return 0;</w:t>
+      </w:r>
+    </w:p>
+    <w:p>
+      <w:r>
+        <w:t xml:space="preserve">        int </w:t>
+      </w:r>
+      <w:proofErr w:type="spellStart"/>
+      <w:r>
+        <w:t>i</w:t>
+      </w:r>
+      <w:proofErr w:type="spellEnd"/>
+      <w:r>
+        <w:t>, count = 0;</w:t>
       </w:r>
     </w:p>
     <w:p>
@@ -555,17 +1037,54 @@
     </w:p>
     <w:p>
       <w:r>
-        <w:t xml:space="preserve">    int addDigits(int num) {</w:t>
-      </w:r>
-    </w:p>
-    <w:p>
-      <w:r>
-        <w:t xml:space="preserve">        int i=0, r=0, n;</w:t>
-      </w:r>
-    </w:p>
-    <w:p>
-      <w:r>
-        <w:t xml:space="preserve">        while(num&gt;9)</w:t>
+        <w:t xml:space="preserve">    int </w:t>
+      </w:r>
+      <w:proofErr w:type="spellStart"/>
+      <w:proofErr w:type="gramStart"/>
+      <w:r>
+        <w:t>addDigits</w:t>
+      </w:r>
+      <w:proofErr w:type="spellEnd"/>
+      <w:r>
+        <w:t>(</w:t>
+      </w:r>
+      <w:proofErr w:type="gramEnd"/>
+      <w:r>
+        <w:t xml:space="preserve">int </w:t>
+      </w:r>
+      <w:proofErr w:type="spellStart"/>
+      <w:r>
+        <w:t>num</w:t>
+      </w:r>
+      <w:proofErr w:type="spellEnd"/>
+      <w:r>
+        <w:t>) {</w:t>
+      </w:r>
+    </w:p>
+    <w:p>
+      <w:r>
+        <w:t xml:space="preserve">        int </w:t>
+      </w:r>
+      <w:proofErr w:type="spellStart"/>
+      <w:r>
+        <w:t>i</w:t>
+      </w:r>
+      <w:proofErr w:type="spellEnd"/>
+      <w:r>
+        <w:t>=0, r=0, n;</w:t>
+      </w:r>
+    </w:p>
+    <w:p>
+      <w:r>
+        <w:t xml:space="preserve">        while(</w:t>
+      </w:r>
+      <w:proofErr w:type="spellStart"/>
+      <w:r>
+        <w:t>num</w:t>
+      </w:r>
+      <w:proofErr w:type="spellEnd"/>
+      <w:r>
+        <w:t>&gt;9)</w:t>
       </w:r>
     </w:p>
     <w:p>
@@ -580,7 +1099,20 @@
     </w:p>
     <w:p>
       <w:r>
-        <w:t xml:space="preserve">            while(num &gt; 0)</w:t>
+        <w:t xml:space="preserve">            </w:t>
+      </w:r>
+      <w:proofErr w:type="gramStart"/>
+      <w:r>
+        <w:t>while(</w:t>
+      </w:r>
+      <w:proofErr w:type="spellStart"/>
+      <w:proofErr w:type="gramEnd"/>
+      <w:r>
+        <w:t>num</w:t>
+      </w:r>
+      <w:proofErr w:type="spellEnd"/>
+      <w:r>
+        <w:t xml:space="preserve"> &gt; 0)</w:t>
       </w:r>
     </w:p>
     <w:p>
@@ -600,7 +1132,23 @@
     </w:p>
     <w:p>
       <w:r>
-        <w:t xml:space="preserve">                num = num/10;</w:t>
+        <w:t xml:space="preserve">                </w:t>
+      </w:r>
+      <w:proofErr w:type="spellStart"/>
+      <w:r>
+        <w:t>num</w:t>
+      </w:r>
+      <w:proofErr w:type="spellEnd"/>
+      <w:r>
+        <w:t xml:space="preserve"> = </w:t>
+      </w:r>
+      <w:proofErr w:type="spellStart"/>
+      <w:r>
+        <w:t>num</w:t>
+      </w:r>
+      <w:proofErr w:type="spellEnd"/>
+      <w:r>
+        <w:t>/10;</w:t>
       </w:r>
     </w:p>
     <w:p>
@@ -610,7 +1158,15 @@
     </w:p>
     <w:p>
       <w:r>
-        <w:t xml:space="preserve">            num = r;</w:t>
+        <w:t xml:space="preserve">            </w:t>
+      </w:r>
+      <w:proofErr w:type="spellStart"/>
+      <w:r>
+        <w:t>num</w:t>
+      </w:r>
+      <w:proofErr w:type="spellEnd"/>
+      <w:r>
+        <w:t xml:space="preserve"> = r;</w:t>
       </w:r>
     </w:p>
     <w:p>
@@ -620,7 +1176,15 @@
     </w:p>
     <w:p>
       <w:r>
-        <w:t xml:space="preserve">        return num;</w:t>
+        <w:t xml:space="preserve">        return </w:t>
+      </w:r>
+      <w:proofErr w:type="spellStart"/>
+      <w:r>
+        <w:t>num</w:t>
+      </w:r>
+      <w:proofErr w:type="spellEnd"/>
+      <w:r>
+        <w:t>;</w:t>
       </w:r>
     </w:p>
     <w:p>
@@ -671,12 +1235,28 @@
     </w:p>
     <w:p>
       <w:r>
-        <w:t xml:space="preserve">    bool arrayStringsAreEqual(vector&lt;string&gt;&amp; word1, vector&lt;string&gt;&amp; word2) {</w:t>
-      </w:r>
-    </w:p>
-    <w:p>
-      <w:r>
-        <w:t xml:space="preserve">        int i;</w:t>
+        <w:t xml:space="preserve">    bool </w:t>
+      </w:r>
+      <w:proofErr w:type="spellStart"/>
+      <w:r>
+        <w:t>arrayStringsAreEqual</w:t>
+      </w:r>
+      <w:proofErr w:type="spellEnd"/>
+      <w:r>
+        <w:t>(vector&lt;string&gt;&amp; word1, vector&lt;string&gt;&amp; word2) {</w:t>
+      </w:r>
+    </w:p>
+    <w:p>
+      <w:r>
+        <w:t xml:space="preserve">        int </w:t>
+      </w:r>
+      <w:proofErr w:type="spellStart"/>
+      <w:r>
+        <w:t>i</w:t>
+      </w:r>
+      <w:proofErr w:type="spellEnd"/>
+      <w:r>
+        <w:t>;</w:t>
       </w:r>
     </w:p>
     <w:p>
@@ -686,27 +1266,109 @@
     </w:p>
     <w:p>
       <w:r>
-        <w:t xml:space="preserve">        for(i=0; i&lt;word1.size(); i++)</w:t>
-      </w:r>
-    </w:p>
-    <w:p>
-      <w:r>
-        <w:t xml:space="preserve">            s1 = s1 + word1[i];</w:t>
-      </w:r>
-    </w:p>
-    <w:p>
-      <w:r>
-        <w:t xml:space="preserve">        for(i=0; i&lt;word2.size(); i++)</w:t>
-      </w:r>
-    </w:p>
-    <w:p>
-      <w:r>
-        <w:t xml:space="preserve">            s2 = s2 + word2[i];</w:t>
-      </w:r>
-    </w:p>
-    <w:p>
-      <w:r>
-        <w:t xml:space="preserve">        if(s1 == s2) return true;</w:t>
+        <w:t xml:space="preserve">        </w:t>
+      </w:r>
+      <w:proofErr w:type="gramStart"/>
+      <w:r>
+        <w:t>for(</w:t>
+      </w:r>
+      <w:proofErr w:type="spellStart"/>
+      <w:proofErr w:type="gramEnd"/>
+      <w:r>
+        <w:t>i</w:t>
+      </w:r>
+      <w:proofErr w:type="spellEnd"/>
+      <w:r>
+        <w:t xml:space="preserve">=0; </w:t>
+      </w:r>
+      <w:proofErr w:type="spellStart"/>
+      <w:r>
+        <w:t>i</w:t>
+      </w:r>
+      <w:proofErr w:type="spellEnd"/>
+      <w:r>
+        <w:t xml:space="preserve">&lt;word1.size(); </w:t>
+      </w:r>
+      <w:proofErr w:type="spellStart"/>
+      <w:r>
+        <w:t>i</w:t>
+      </w:r>
+      <w:proofErr w:type="spellEnd"/>
+      <w:r>
+        <w:t>++)</w:t>
+      </w:r>
+    </w:p>
+    <w:p>
+      <w:r>
+        <w:t xml:space="preserve">            s1 = s1 + word1[</w:t>
+      </w:r>
+      <w:proofErr w:type="spellStart"/>
+      <w:r>
+        <w:t>i</w:t>
+      </w:r>
+      <w:proofErr w:type="spellEnd"/>
+      <w:r>
+        <w:t>];</w:t>
+      </w:r>
+    </w:p>
+    <w:p>
+      <w:r>
+        <w:t xml:space="preserve">        </w:t>
+      </w:r>
+      <w:proofErr w:type="gramStart"/>
+      <w:r>
+        <w:t>for(</w:t>
+      </w:r>
+      <w:proofErr w:type="spellStart"/>
+      <w:proofErr w:type="gramEnd"/>
+      <w:r>
+        <w:t>i</w:t>
+      </w:r>
+      <w:proofErr w:type="spellEnd"/>
+      <w:r>
+        <w:t xml:space="preserve">=0; </w:t>
+      </w:r>
+      <w:proofErr w:type="spellStart"/>
+      <w:r>
+        <w:t>i</w:t>
+      </w:r>
+      <w:proofErr w:type="spellEnd"/>
+      <w:r>
+        <w:t xml:space="preserve">&lt;word2.size(); </w:t>
+      </w:r>
+      <w:proofErr w:type="spellStart"/>
+      <w:r>
+        <w:t>i</w:t>
+      </w:r>
+      <w:proofErr w:type="spellEnd"/>
+      <w:r>
+        <w:t>++)</w:t>
+      </w:r>
+    </w:p>
+    <w:p>
+      <w:r>
+        <w:t xml:space="preserve">            s2 = s2 + word2[</w:t>
+      </w:r>
+      <w:proofErr w:type="spellStart"/>
+      <w:r>
+        <w:t>i</w:t>
+      </w:r>
+      <w:proofErr w:type="spellEnd"/>
+      <w:r>
+        <w:t>];</w:t>
+      </w:r>
+    </w:p>
+    <w:p>
+      <w:r>
+        <w:t xml:space="preserve">        </w:t>
+      </w:r>
+      <w:proofErr w:type="gramStart"/>
+      <w:r>
+        <w:t>if(</w:t>
+      </w:r>
+      <w:proofErr w:type="gramEnd"/>
+      <w:r>
+        <w:t>s1 == s2) return true;</w:t>
       </w:r>
     </w:p>
     <w:p>
@@ -761,7 +1423,23 @@
     </w:p>
     <w:p>
       <w:r>
-        <w:t xml:space="preserve">    int findPeakElement(vector&lt;int&gt;&amp; nums) {</w:t>
+        <w:t xml:space="preserve">    int </w:t>
+      </w:r>
+      <w:proofErr w:type="spellStart"/>
+      <w:r>
+        <w:t>findPeakElement</w:t>
+      </w:r>
+      <w:proofErr w:type="spellEnd"/>
+      <w:r>
+        <w:t xml:space="preserve">(vector&lt;int&gt;&amp; </w:t>
+      </w:r>
+      <w:proofErr w:type="spellStart"/>
+      <w:r>
+        <w:t>nums</w:t>
+      </w:r>
+      <w:proofErr w:type="spellEnd"/>
+      <w:r>
+        <w:t>) {</w:t>
       </w:r>
     </w:p>
     <w:p>
@@ -771,17 +1449,98 @@
     </w:p>
     <w:p>
       <w:r>
-        <w:t xml:space="preserve">        max = *max_element(nums.begin(), nums.end());</w:t>
-      </w:r>
-    </w:p>
-    <w:p>
-      <w:r>
-        <w:t xml:space="preserve">        auto pos = find(nums.begin(), nums.end(), max);</w:t>
-      </w:r>
-    </w:p>
-    <w:p>
-      <w:r>
-        <w:t xml:space="preserve">        if(pos != nums.end()) return pos-nums.begin();</w:t>
+        <w:t xml:space="preserve">        max = *</w:t>
+      </w:r>
+      <w:proofErr w:type="spellStart"/>
+      <w:r>
+        <w:t>max_element</w:t>
+      </w:r>
+      <w:proofErr w:type="spellEnd"/>
+      <w:r>
+        <w:t>(</w:t>
+      </w:r>
+      <w:proofErr w:type="spellStart"/>
+      <w:proofErr w:type="gramStart"/>
+      <w:r>
+        <w:t>nums.begin</w:t>
+      </w:r>
+      <w:proofErr w:type="spellEnd"/>
+      <w:proofErr w:type="gramEnd"/>
+      <w:r>
+        <w:t xml:space="preserve">(), </w:t>
+      </w:r>
+      <w:proofErr w:type="spellStart"/>
+      <w:r>
+        <w:t>nums.end</w:t>
+      </w:r>
+      <w:proofErr w:type="spellEnd"/>
+      <w:r>
+        <w:t>());</w:t>
+      </w:r>
+    </w:p>
+    <w:p>
+      <w:r>
+        <w:t xml:space="preserve">        auto </w:t>
+      </w:r>
+      <w:proofErr w:type="spellStart"/>
+      <w:r>
+        <w:t>pos</w:t>
+      </w:r>
+      <w:proofErr w:type="spellEnd"/>
+      <w:r>
+        <w:t xml:space="preserve"> = find(</w:t>
+      </w:r>
+      <w:proofErr w:type="spellStart"/>
+      <w:proofErr w:type="gramStart"/>
+      <w:r>
+        <w:t>nums.begin</w:t>
+      </w:r>
+      <w:proofErr w:type="spellEnd"/>
+      <w:proofErr w:type="gramEnd"/>
+      <w:r>
+        <w:t xml:space="preserve">(), </w:t>
+      </w:r>
+      <w:proofErr w:type="spellStart"/>
+      <w:r>
+        <w:t>nums.end</w:t>
+      </w:r>
+      <w:proofErr w:type="spellEnd"/>
+      <w:r>
+        <w:t>(), max);</w:t>
+      </w:r>
+    </w:p>
+    <w:p>
+      <w:r>
+        <w:t xml:space="preserve">        </w:t>
+      </w:r>
+      <w:proofErr w:type="gramStart"/>
+      <w:r>
+        <w:t>if(</w:t>
+      </w:r>
+      <w:proofErr w:type="spellStart"/>
+      <w:proofErr w:type="gramEnd"/>
+      <w:r>
+        <w:t>pos</w:t>
+      </w:r>
+      <w:proofErr w:type="spellEnd"/>
+      <w:r>
+        <w:t xml:space="preserve"> != </w:t>
+      </w:r>
+      <w:proofErr w:type="spellStart"/>
+      <w:r>
+        <w:t>nums.end</w:t>
+      </w:r>
+      <w:proofErr w:type="spellEnd"/>
+      <w:r>
+        <w:t xml:space="preserve">()) return </w:t>
+      </w:r>
+      <w:proofErr w:type="spellStart"/>
+      <w:r>
+        <w:t>pos-nums.begin</w:t>
+      </w:r>
+      <w:proofErr w:type="spellEnd"/>
+      <w:r>
+        <w:t>();</w:t>
       </w:r>
     </w:p>
     <w:p>
@@ -836,27 +1595,147 @@
     <w:p>
       <w:r>
         <w:lastRenderedPageBreak/>
-        <w:t xml:space="preserve">    int thirdMax(vector&lt;int&gt;&amp; nums) {</w:t>
-      </w:r>
-    </w:p>
-    <w:p>
-      <w:r>
-        <w:t xml:space="preserve">        sort(nums.begin(), nums.end());</w:t>
-      </w:r>
-    </w:p>
-    <w:p>
-      <w:r>
-        <w:t xml:space="preserve">        nums.erase(unique(nums.begin(), nums.end()), nums.end());</w:t>
-      </w:r>
-    </w:p>
-    <w:p>
-      <w:r>
-        <w:t xml:space="preserve">        if(nums.size() &lt; 3) return *max_element(nums.begin(), nums.end());</w:t>
-      </w:r>
-    </w:p>
-    <w:p>
-      <w:r>
-        <w:t xml:space="preserve">        else return nums[nums.size()-3];</w:t>
+        <w:t xml:space="preserve">    int </w:t>
+      </w:r>
+      <w:proofErr w:type="spellStart"/>
+      <w:r>
+        <w:t>thirdMax</w:t>
+      </w:r>
+      <w:proofErr w:type="spellEnd"/>
+      <w:r>
+        <w:t xml:space="preserve">(vector&lt;int&gt;&amp; </w:t>
+      </w:r>
+      <w:proofErr w:type="spellStart"/>
+      <w:r>
+        <w:t>nums</w:t>
+      </w:r>
+      <w:proofErr w:type="spellEnd"/>
+      <w:r>
+        <w:t>) {</w:t>
+      </w:r>
+    </w:p>
+    <w:p>
+      <w:r>
+        <w:t xml:space="preserve">        sort(</w:t>
+      </w:r>
+      <w:proofErr w:type="spellStart"/>
+      <w:proofErr w:type="gramStart"/>
+      <w:r>
+        <w:t>nums.begin</w:t>
+      </w:r>
+      <w:proofErr w:type="spellEnd"/>
+      <w:proofErr w:type="gramEnd"/>
+      <w:r>
+        <w:t xml:space="preserve">(), </w:t>
+      </w:r>
+      <w:proofErr w:type="spellStart"/>
+      <w:r>
+        <w:t>nums.end</w:t>
+      </w:r>
+      <w:proofErr w:type="spellEnd"/>
+      <w:r>
+        <w:t>());</w:t>
+      </w:r>
+    </w:p>
+    <w:p>
+      <w:r>
+        <w:t xml:space="preserve">        </w:t>
+      </w:r>
+      <w:proofErr w:type="spellStart"/>
+      <w:proofErr w:type="gramStart"/>
+      <w:r>
+        <w:t>nums.erase</w:t>
+      </w:r>
+      <w:proofErr w:type="spellEnd"/>
+      <w:proofErr w:type="gramEnd"/>
+      <w:r>
+        <w:t>(unique(</w:t>
+      </w:r>
+      <w:proofErr w:type="spellStart"/>
+      <w:r>
+        <w:t>nums.begin</w:t>
+      </w:r>
+      <w:proofErr w:type="spellEnd"/>
+      <w:r>
+        <w:t xml:space="preserve">(), </w:t>
+      </w:r>
+      <w:proofErr w:type="spellStart"/>
+      <w:r>
+        <w:t>nums.end</w:t>
+      </w:r>
+      <w:proofErr w:type="spellEnd"/>
+      <w:r>
+        <w:t xml:space="preserve">()), </w:t>
+      </w:r>
+      <w:proofErr w:type="spellStart"/>
+      <w:r>
+        <w:t>nums.end</w:t>
+      </w:r>
+      <w:proofErr w:type="spellEnd"/>
+      <w:r>
+        <w:t>());</w:t>
+      </w:r>
+    </w:p>
+    <w:p>
+      <w:r>
+        <w:t xml:space="preserve">        if(</w:t>
+      </w:r>
+      <w:proofErr w:type="spellStart"/>
+      <w:proofErr w:type="gramStart"/>
+      <w:r>
+        <w:t>nums.size</w:t>
+      </w:r>
+      <w:proofErr w:type="spellEnd"/>
+      <w:proofErr w:type="gramEnd"/>
+      <w:r>
+        <w:t>() &lt; 3) return *</w:t>
+      </w:r>
+      <w:proofErr w:type="spellStart"/>
+      <w:r>
+        <w:t>max_element</w:t>
+      </w:r>
+      <w:proofErr w:type="spellEnd"/>
+      <w:r>
+        <w:t>(</w:t>
+      </w:r>
+      <w:proofErr w:type="spellStart"/>
+      <w:r>
+        <w:t>nums.begin</w:t>
+      </w:r>
+      <w:proofErr w:type="spellEnd"/>
+      <w:r>
+        <w:t xml:space="preserve">(), </w:t>
+      </w:r>
+      <w:proofErr w:type="spellStart"/>
+      <w:r>
+        <w:t>nums.end</w:t>
+      </w:r>
+      <w:proofErr w:type="spellEnd"/>
+      <w:r>
+        <w:t>());</w:t>
+      </w:r>
+    </w:p>
+    <w:p>
+      <w:r>
+        <w:t xml:space="preserve">        else return </w:t>
+      </w:r>
+      <w:proofErr w:type="spellStart"/>
+      <w:r>
+        <w:t>nums</w:t>
+      </w:r>
+      <w:proofErr w:type="spellEnd"/>
+      <w:r>
+        <w:t>[</w:t>
+      </w:r>
+      <w:proofErr w:type="spellStart"/>
+      <w:proofErr w:type="gramStart"/>
+      <w:r>
+        <w:t>nums.size</w:t>
+      </w:r>
+      <w:proofErr w:type="spellEnd"/>
+      <w:proofErr w:type="gramEnd"/>
+      <w:r>
+        <w:t>()-3];</w:t>
       </w:r>
     </w:p>
     <w:p>
@@ -896,7 +1775,15 @@
     </w:p>
     <w:p>
       <w:r>
-        <w:t>#include &lt;string.h&gt;</w:t>
+        <w:t>#include &lt;</w:t>
+      </w:r>
+      <w:proofErr w:type="spellStart"/>
+      <w:r>
+        <w:t>string.h</w:t>
+      </w:r>
+      <w:proofErr w:type="spellEnd"/>
+      <w:r>
+        <w:t>&gt;</w:t>
       </w:r>
     </w:p>
     <w:p>
@@ -911,17 +1798,62 @@
     </w:p>
     <w:p>
       <w:r>
-        <w:t xml:space="preserve">    bool isPalindrome(string s) {</w:t>
-      </w:r>
-    </w:p>
-    <w:p>
-      <w:r>
-        <w:t xml:space="preserve">        int i=0,j=s.size()-1;</w:t>
-      </w:r>
-    </w:p>
-    <w:p>
-      <w:r>
-        <w:t xml:space="preserve">        while(i&lt;=j)</w:t>
+        <w:t xml:space="preserve">    bool </w:t>
+      </w:r>
+      <w:proofErr w:type="spellStart"/>
+      <w:proofErr w:type="gramStart"/>
+      <w:r>
+        <w:t>isPalindrome</w:t>
+      </w:r>
+      <w:proofErr w:type="spellEnd"/>
+      <w:r>
+        <w:t>(</w:t>
+      </w:r>
+      <w:proofErr w:type="gramEnd"/>
+      <w:r>
+        <w:t>string s) {</w:t>
+      </w:r>
+    </w:p>
+    <w:p>
+      <w:r>
+        <w:t xml:space="preserve">        int </w:t>
+      </w:r>
+      <w:proofErr w:type="spellStart"/>
+      <w:r>
+        <w:t>i</w:t>
+      </w:r>
+      <w:proofErr w:type="spellEnd"/>
+      <w:r>
+        <w:t>=</w:t>
+      </w:r>
+      <w:proofErr w:type="gramStart"/>
+      <w:r>
+        <w:t>0,j</w:t>
+      </w:r>
+      <w:proofErr w:type="gramEnd"/>
+      <w:r>
+        <w:t>=</w:t>
+      </w:r>
+      <w:proofErr w:type="spellStart"/>
+      <w:r>
+        <w:t>s.size</w:t>
+      </w:r>
+      <w:proofErr w:type="spellEnd"/>
+      <w:r>
+        <w:t>()-1;</w:t>
+      </w:r>
+    </w:p>
+    <w:p>
+      <w:r>
+        <w:t xml:space="preserve">        while(</w:t>
+      </w:r>
+      <w:proofErr w:type="spellStart"/>
+      <w:r>
+        <w:t>i</w:t>
+      </w:r>
+      <w:proofErr w:type="spellEnd"/>
+      <w:r>
+        <w:t>&lt;=j)</w:t>
       </w:r>
     </w:p>
     <w:p>
@@ -931,7 +1863,28 @@
     </w:p>
     <w:p>
       <w:r>
-        <w:t xml:space="preserve">            if(!isalnum(s[i]))</w:t>
+        <w:t xml:space="preserve">            if</w:t>
+      </w:r>
+      <w:proofErr w:type="gramStart"/>
+      <w:r>
+        <w:t>(!</w:t>
+      </w:r>
+      <w:proofErr w:type="spellStart"/>
+      <w:r>
+        <w:t>isalnum</w:t>
+      </w:r>
+      <w:proofErr w:type="spellEnd"/>
+      <w:proofErr w:type="gramEnd"/>
+      <w:r>
+        <w:t>(s[</w:t>
+      </w:r>
+      <w:proofErr w:type="spellStart"/>
+      <w:r>
+        <w:t>i</w:t>
+      </w:r>
+      <w:proofErr w:type="spellEnd"/>
+      <w:r>
+        <w:t>]))</w:t>
       </w:r>
     </w:p>
     <w:p>
@@ -941,7 +1894,15 @@
     </w:p>
     <w:p>
       <w:r>
-        <w:t xml:space="preserve">                i++;</w:t>
+        <w:t xml:space="preserve">                </w:t>
+      </w:r>
+      <w:proofErr w:type="spellStart"/>
+      <w:r>
+        <w:t>i</w:t>
+      </w:r>
+      <w:proofErr w:type="spellEnd"/>
+      <w:r>
+        <w:t>++;</w:t>
       </w:r>
     </w:p>
     <w:p>
@@ -956,7 +1917,20 @@
     </w:p>
     <w:p>
       <w:r>
-        <w:t xml:space="preserve">            if(!isalnum(s[j]))</w:t>
+        <w:t xml:space="preserve">            if</w:t>
+      </w:r>
+      <w:proofErr w:type="gramStart"/>
+      <w:r>
+        <w:t>(!</w:t>
+      </w:r>
+      <w:proofErr w:type="spellStart"/>
+      <w:r>
+        <w:t>isalnum</w:t>
+      </w:r>
+      <w:proofErr w:type="spellEnd"/>
+      <w:proofErr w:type="gramEnd"/>
+      <w:r>
+        <w:t>(s[j]))</w:t>
       </w:r>
     </w:p>
     <w:p>
@@ -981,12 +1955,49 @@
     </w:p>
     <w:p>
       <w:r>
-        <w:t xml:space="preserve">            if(tolower(s[i])!=tolower(s[j])) return false;</w:t>
-      </w:r>
-    </w:p>
-    <w:p>
-      <w:r>
-        <w:t xml:space="preserve">            i++;</w:t>
+        <w:t xml:space="preserve">            if(</w:t>
+      </w:r>
+      <w:proofErr w:type="spellStart"/>
+      <w:r>
+        <w:t>tolower</w:t>
+      </w:r>
+      <w:proofErr w:type="spellEnd"/>
+      <w:r>
+        <w:t>(s[</w:t>
+      </w:r>
+      <w:proofErr w:type="spellStart"/>
+      <w:r>
+        <w:t>i</w:t>
+      </w:r>
+      <w:proofErr w:type="spellEnd"/>
+      <w:r>
+        <w:t>]</w:t>
+      </w:r>
+      <w:proofErr w:type="gramStart"/>
+      <w:r>
+        <w:t>)!=</w:t>
+      </w:r>
+      <w:proofErr w:type="spellStart"/>
+      <w:proofErr w:type="gramEnd"/>
+      <w:r>
+        <w:t>tolower</w:t>
+      </w:r>
+      <w:proofErr w:type="spellEnd"/>
+      <w:r>
+        <w:t>(s[j])) return false;</w:t>
+      </w:r>
+    </w:p>
+    <w:p>
+      <w:r>
+        <w:t xml:space="preserve">            </w:t>
+      </w:r>
+      <w:proofErr w:type="spellStart"/>
+      <w:r>
+        <w:t>i</w:t>
+      </w:r>
+      <w:proofErr w:type="spellEnd"/>
+      <w:r>
+        <w:t>++;</w:t>
       </w:r>
     </w:p>
     <w:p>
@@ -1052,22 +2063,114 @@
     </w:p>
     <w:p>
       <w:r>
-        <w:t xml:space="preserve">    int maxProduct(vector&lt;int&gt;&amp; nums) {</w:t>
-      </w:r>
-    </w:p>
-    <w:p>
-      <w:r>
-        <w:t xml:space="preserve">        int i,j,m,p;</w:t>
-      </w:r>
-    </w:p>
-    <w:p>
-      <w:r>
-        <w:t xml:space="preserve">        m = *max_element(nums.begin(), nums.end());</w:t>
-      </w:r>
-    </w:p>
-    <w:p>
-      <w:r>
-        <w:t xml:space="preserve">        for(i=0; i&lt;nums.size()-1; i++)</w:t>
+        <w:t xml:space="preserve">    int </w:t>
+      </w:r>
+      <w:proofErr w:type="spellStart"/>
+      <w:r>
+        <w:t>maxProduct</w:t>
+      </w:r>
+      <w:proofErr w:type="spellEnd"/>
+      <w:r>
+        <w:t xml:space="preserve">(vector&lt;int&gt;&amp; </w:t>
+      </w:r>
+      <w:proofErr w:type="spellStart"/>
+      <w:r>
+        <w:t>nums</w:t>
+      </w:r>
+      <w:proofErr w:type="spellEnd"/>
+      <w:r>
+        <w:t>) {</w:t>
+      </w:r>
+    </w:p>
+    <w:p>
+      <w:r>
+        <w:t xml:space="preserve">        int </w:t>
+      </w:r>
+      <w:proofErr w:type="spellStart"/>
+      <w:proofErr w:type="gramStart"/>
+      <w:r>
+        <w:t>i,j</w:t>
+      </w:r>
+      <w:proofErr w:type="gramEnd"/>
+      <w:r>
+        <w:t>,m,p</w:t>
+      </w:r>
+      <w:proofErr w:type="spellEnd"/>
+      <w:r>
+        <w:t>;</w:t>
+      </w:r>
+    </w:p>
+    <w:p>
+      <w:r>
+        <w:t xml:space="preserve">        m = *</w:t>
+      </w:r>
+      <w:proofErr w:type="spellStart"/>
+      <w:r>
+        <w:t>max_element</w:t>
+      </w:r>
+      <w:proofErr w:type="spellEnd"/>
+      <w:r>
+        <w:t>(</w:t>
+      </w:r>
+      <w:proofErr w:type="spellStart"/>
+      <w:proofErr w:type="gramStart"/>
+      <w:r>
+        <w:t>nums.begin</w:t>
+      </w:r>
+      <w:proofErr w:type="spellEnd"/>
+      <w:proofErr w:type="gramEnd"/>
+      <w:r>
+        <w:t xml:space="preserve">(), </w:t>
+      </w:r>
+      <w:proofErr w:type="spellStart"/>
+      <w:r>
+        <w:t>nums.end</w:t>
+      </w:r>
+      <w:proofErr w:type="spellEnd"/>
+      <w:r>
+        <w:t>());</w:t>
+      </w:r>
+    </w:p>
+    <w:p>
+      <w:r>
+        <w:t xml:space="preserve">        </w:t>
+      </w:r>
+      <w:proofErr w:type="gramStart"/>
+      <w:r>
+        <w:t>for(</w:t>
+      </w:r>
+      <w:proofErr w:type="spellStart"/>
+      <w:proofErr w:type="gramEnd"/>
+      <w:r>
+        <w:t>i</w:t>
+      </w:r>
+      <w:proofErr w:type="spellEnd"/>
+      <w:r>
+        <w:t xml:space="preserve">=0; </w:t>
+      </w:r>
+      <w:proofErr w:type="spellStart"/>
+      <w:r>
+        <w:t>i</w:t>
+      </w:r>
+      <w:proofErr w:type="spellEnd"/>
+      <w:r>
+        <w:t>&lt;</w:t>
+      </w:r>
+      <w:proofErr w:type="spellStart"/>
+      <w:r>
+        <w:t>nums.size</w:t>
+      </w:r>
+      <w:proofErr w:type="spellEnd"/>
+      <w:r>
+        <w:t xml:space="preserve">()-1; </w:t>
+      </w:r>
+      <w:proofErr w:type="spellStart"/>
+      <w:r>
+        <w:t>i</w:t>
+      </w:r>
+      <w:proofErr w:type="spellEnd"/>
+      <w:r>
+        <w:t>++)</w:t>
       </w:r>
     </w:p>
     <w:p>
@@ -1077,12 +2180,52 @@
     </w:p>
     <w:p>
       <w:r>
-        <w:t xml:space="preserve">            p = nums[i];</w:t>
-      </w:r>
-    </w:p>
-    <w:p>
-      <w:r>
-        <w:t xml:space="preserve">            for(j=i+1; j&lt;nums.size(); j++)</w:t>
+        <w:t xml:space="preserve">            p = </w:t>
+      </w:r>
+      <w:proofErr w:type="spellStart"/>
+      <w:r>
+        <w:t>nums</w:t>
+      </w:r>
+      <w:proofErr w:type="spellEnd"/>
+      <w:r>
+        <w:t>[</w:t>
+      </w:r>
+      <w:proofErr w:type="spellStart"/>
+      <w:r>
+        <w:t>i</w:t>
+      </w:r>
+      <w:proofErr w:type="spellEnd"/>
+      <w:r>
+        <w:t>];</w:t>
+      </w:r>
+    </w:p>
+    <w:p>
+      <w:r>
+        <w:t xml:space="preserve">            </w:t>
+      </w:r>
+      <w:proofErr w:type="gramStart"/>
+      <w:r>
+        <w:t>for(</w:t>
+      </w:r>
+      <w:proofErr w:type="gramEnd"/>
+      <w:r>
+        <w:t>j=i+1; j&lt;</w:t>
+      </w:r>
+      <w:proofErr w:type="spellStart"/>
+      <w:r>
+        <w:t>nums.size</w:t>
+      </w:r>
+      <w:proofErr w:type="spellEnd"/>
+      <w:r>
+        <w:t xml:space="preserve">(); </w:t>
+      </w:r>
+      <w:proofErr w:type="spellStart"/>
+      <w:r>
+        <w:t>j++</w:t>
+      </w:r>
+      <w:proofErr w:type="spellEnd"/>
+      <w:r>
+        <w:t>)</w:t>
       </w:r>
     </w:p>
     <w:p>
@@ -1092,12 +2235,30 @@
     </w:p>
     <w:p>
       <w:r>
-        <w:t xml:space="preserve">                p = p * nums[j];</w:t>
-      </w:r>
-    </w:p>
-    <w:p>
-      <w:r>
-        <w:t xml:space="preserve">                m = max(m,p);</w:t>
+        <w:t xml:space="preserve">                p = p * </w:t>
+      </w:r>
+      <w:proofErr w:type="spellStart"/>
+      <w:r>
+        <w:t>nums</w:t>
+      </w:r>
+      <w:proofErr w:type="spellEnd"/>
+      <w:r>
+        <w:t>[j];</w:t>
+      </w:r>
+    </w:p>
+    <w:p>
+      <w:r>
+        <w:t xml:space="preserve">                m = max(</w:t>
+      </w:r>
+      <w:proofErr w:type="spellStart"/>
+      <w:proofErr w:type="gramStart"/>
+      <w:r>
+        <w:t>m,p</w:t>
+      </w:r>
+      <w:proofErr w:type="spellEnd"/>
+      <w:proofErr w:type="gramEnd"/>
+      <w:r>
+        <w:t>);</w:t>
       </w:r>
     </w:p>
     <w:p>
@@ -1162,7 +2323,20 @@
     </w:p>
     <w:p>
       <w:r>
-        <w:t xml:space="preserve">    bool isUgly(int n) {</w:t>
+        <w:t xml:space="preserve">    bool </w:t>
+      </w:r>
+      <w:proofErr w:type="spellStart"/>
+      <w:proofErr w:type="gramStart"/>
+      <w:r>
+        <w:t>isUgly</w:t>
+      </w:r>
+      <w:proofErr w:type="spellEnd"/>
+      <w:r>
+        <w:t>(</w:t>
+      </w:r>
+      <w:proofErr w:type="gramEnd"/>
+      <w:r>
+        <w:t>int n) {</w:t>
       </w:r>
     </w:p>
     <w:p>
@@ -1187,23 +2361,55 @@
     </w:p>
     <w:p>
       <w:r>
-        <w:t xml:space="preserve">            cout&lt;&lt;n&lt;&lt;" ";</w:t>
+        <w:t xml:space="preserve">            </w:t>
+      </w:r>
+      <w:proofErr w:type="spellStart"/>
+      <w:r>
+        <w:t>cout</w:t>
+      </w:r>
+      <w:proofErr w:type="spellEnd"/>
+      <w:r>
+        <w:t>&lt;&lt;n&lt;&lt;" ";</w:t>
       </w:r>
     </w:p>
     <w:p>
       <w:r>
         <w:lastRenderedPageBreak/>
-        <w:t xml:space="preserve">            if(n%2 == 0) n = n/2;</w:t>
-      </w:r>
-    </w:p>
-    <w:p>
-      <w:r>
-        <w:t xml:space="preserve">            else if(n%3 == 0) n = n/3;</w:t>
-      </w:r>
-    </w:p>
-    <w:p>
-      <w:r>
-        <w:t xml:space="preserve">            else if(n%5 == 0) n = n/5;</w:t>
+        <w:t xml:space="preserve">            </w:t>
+      </w:r>
+      <w:proofErr w:type="gramStart"/>
+      <w:r>
+        <w:t>if(</w:t>
+      </w:r>
+      <w:proofErr w:type="gramEnd"/>
+      <w:r>
+        <w:t>n%2 == 0) n = n/2;</w:t>
+      </w:r>
+    </w:p>
+    <w:p>
+      <w:r>
+        <w:t xml:space="preserve">            else </w:t>
+      </w:r>
+      <w:proofErr w:type="gramStart"/>
+      <w:r>
+        <w:t>if(</w:t>
+      </w:r>
+      <w:proofErr w:type="gramEnd"/>
+      <w:r>
+        <w:t>n%3 == 0) n = n/3;</w:t>
+      </w:r>
+    </w:p>
+    <w:p>
+      <w:r>
+        <w:t xml:space="preserve">            else </w:t>
+      </w:r>
+      <w:proofErr w:type="gramStart"/>
+      <w:r>
+        <w:t>if(</w:t>
+      </w:r>
+      <w:proofErr w:type="gramEnd"/>
+      <w:r>
+        <w:t>n%5 == 0) n = n/5;</w:t>
       </w:r>
     </w:p>
     <w:p>
@@ -1219,6 +2425,677 @@
     <w:p>
       <w:r>
         <w:t xml:space="preserve">        return true;</w:t>
+      </w:r>
+    </w:p>
+    <w:p>
+      <w:r>
+        <w:t xml:space="preserve">    }</w:t>
+      </w:r>
+    </w:p>
+    <w:p>
+      <w:r>
+        <w:t>};</w:t>
+      </w:r>
+    </w:p>
+    <w:p/>
+    <w:p>
+      <w:pPr>
+        <w:pStyle w:val="ListParagraph"/>
+        <w:numPr>
+          <w:ilvl w:val="0"/>
+          <w:numId w:val="4"/>
+        </w:numPr>
+        <w:rPr>
+          <w:b/>
+          <w:bCs/>
+          <w:i/>
+          <w:iCs/>
+        </w:rPr>
+      </w:pPr>
+      <w:r>
+        <w:rPr>
+          <w:b/>
+          <w:bCs/>
+          <w:i/>
+          <w:iCs/>
+        </w:rPr>
+        <w:t>Arranging Coins</w:t>
+      </w:r>
+      <w:r>
+        <w:rPr>
+          <w:b/>
+          <w:bCs/>
+          <w:i/>
+          <w:iCs/>
+        </w:rPr>
+        <w:t>:</w:t>
+      </w:r>
+    </w:p>
+    <w:p>
+      <w:r>
+        <w:t>class Solution {</w:t>
+      </w:r>
+    </w:p>
+    <w:p>
+      <w:r>
+        <w:t>public:</w:t>
+      </w:r>
+    </w:p>
+    <w:p>
+      <w:r>
+        <w:t xml:space="preserve">    int </w:t>
+      </w:r>
+      <w:proofErr w:type="spellStart"/>
+      <w:proofErr w:type="gramStart"/>
+      <w:r>
+        <w:t>arrangeCoins</w:t>
+      </w:r>
+      <w:proofErr w:type="spellEnd"/>
+      <w:r>
+        <w:t>(</w:t>
+      </w:r>
+      <w:proofErr w:type="gramEnd"/>
+      <w:r>
+        <w:t>int n) {</w:t>
+      </w:r>
+    </w:p>
+    <w:p>
+      <w:r>
+        <w:t xml:space="preserve">        int </w:t>
+      </w:r>
+      <w:proofErr w:type="spellStart"/>
+      <w:r>
+        <w:t>i</w:t>
+      </w:r>
+      <w:proofErr w:type="spellEnd"/>
+      <w:r>
+        <w:t>, k = n;</w:t>
+      </w:r>
+    </w:p>
+    <w:p>
+      <w:r>
+        <w:t xml:space="preserve">        </w:t>
+      </w:r>
+      <w:proofErr w:type="gramStart"/>
+      <w:r>
+        <w:t>for(</w:t>
+      </w:r>
+      <w:proofErr w:type="spellStart"/>
+      <w:proofErr w:type="gramEnd"/>
+      <w:r>
+        <w:t>i</w:t>
+      </w:r>
+      <w:proofErr w:type="spellEnd"/>
+      <w:r>
+        <w:t xml:space="preserve">=0; </w:t>
+      </w:r>
+      <w:proofErr w:type="spellStart"/>
+      <w:r>
+        <w:t>i</w:t>
+      </w:r>
+      <w:proofErr w:type="spellEnd"/>
+      <w:r>
+        <w:t xml:space="preserve">&lt;=n; </w:t>
+      </w:r>
+      <w:proofErr w:type="spellStart"/>
+      <w:r>
+        <w:t>i</w:t>
+      </w:r>
+      <w:proofErr w:type="spellEnd"/>
+      <w:r>
+        <w:t>++)</w:t>
+      </w:r>
+    </w:p>
+    <w:p>
+      <w:r>
+        <w:t xml:space="preserve">        {</w:t>
+      </w:r>
+    </w:p>
+    <w:p>
+      <w:r>
+        <w:t xml:space="preserve">            k = k-</w:t>
+      </w:r>
+      <w:proofErr w:type="spellStart"/>
+      <w:r>
+        <w:t>i</w:t>
+      </w:r>
+      <w:proofErr w:type="spellEnd"/>
+      <w:r>
+        <w:t>;</w:t>
+      </w:r>
+    </w:p>
+    <w:p>
+      <w:r>
+        <w:t xml:space="preserve">            if(k&lt;0) return i-1;</w:t>
+      </w:r>
+    </w:p>
+    <w:p>
+      <w:r>
+        <w:t xml:space="preserve">            </w:t>
+      </w:r>
+      <w:proofErr w:type="gramStart"/>
+      <w:r>
+        <w:t>if(</w:t>
+      </w:r>
+      <w:proofErr w:type="gramEnd"/>
+      <w:r>
+        <w:t xml:space="preserve">k == 0) return </w:t>
+      </w:r>
+      <w:proofErr w:type="spellStart"/>
+      <w:r>
+        <w:t>i</w:t>
+      </w:r>
+      <w:proofErr w:type="spellEnd"/>
+      <w:r>
+        <w:t>;</w:t>
+      </w:r>
+    </w:p>
+    <w:p>
+      <w:r>
+        <w:t xml:space="preserve">        }</w:t>
+      </w:r>
+    </w:p>
+    <w:p>
+      <w:r>
+        <w:t xml:space="preserve">        return -1;</w:t>
+      </w:r>
+    </w:p>
+    <w:p>
+      <w:r>
+        <w:t xml:space="preserve">    }</w:t>
+      </w:r>
+    </w:p>
+    <w:p>
+      <w:r>
+        <w:t>};</w:t>
+      </w:r>
+    </w:p>
+    <w:p/>
+    <w:p>
+      <w:pPr>
+        <w:pStyle w:val="ListParagraph"/>
+        <w:numPr>
+          <w:ilvl w:val="0"/>
+          <w:numId w:val="4"/>
+        </w:numPr>
+        <w:rPr>
+          <w:b/>
+          <w:bCs/>
+          <w:i/>
+          <w:iCs/>
+        </w:rPr>
+      </w:pPr>
+      <w:r>
+        <w:rPr>
+          <w:b/>
+          <w:bCs/>
+          <w:i/>
+          <w:iCs/>
+        </w:rPr>
+        <w:t>Excel Sheet Column Title</w:t>
+      </w:r>
+      <w:r>
+        <w:rPr>
+          <w:b/>
+          <w:bCs/>
+          <w:i/>
+          <w:iCs/>
+        </w:rPr>
+        <w:t>:</w:t>
+      </w:r>
+    </w:p>
+    <w:p>
+      <w:r>
+        <w:t>class Solution {</w:t>
+      </w:r>
+    </w:p>
+    <w:p>
+      <w:r>
+        <w:t>public:</w:t>
+      </w:r>
+    </w:p>
+    <w:p>
+      <w:r>
+        <w:t xml:space="preserve">    string </w:t>
+      </w:r>
+      <w:proofErr w:type="spellStart"/>
+      <w:proofErr w:type="gramStart"/>
+      <w:r>
+        <w:t>convertToTitle</w:t>
+      </w:r>
+      <w:proofErr w:type="spellEnd"/>
+      <w:r>
+        <w:t>(</w:t>
+      </w:r>
+      <w:proofErr w:type="gramEnd"/>
+      <w:r>
+        <w:t xml:space="preserve">int </w:t>
+      </w:r>
+      <w:proofErr w:type="spellStart"/>
+      <w:r>
+        <w:t>columnNumber</w:t>
+      </w:r>
+      <w:proofErr w:type="spellEnd"/>
+      <w:r>
+        <w:t>) {</w:t>
+      </w:r>
+    </w:p>
+    <w:p>
+      <w:r>
+        <w:t xml:space="preserve">        string s="";</w:t>
+      </w:r>
+    </w:p>
+    <w:p>
+      <w:r>
+        <w:t xml:space="preserve">        int n;</w:t>
+      </w:r>
+    </w:p>
+    <w:p>
+      <w:r>
+        <w:t xml:space="preserve">        </w:t>
+      </w:r>
+      <w:proofErr w:type="gramStart"/>
+      <w:r>
+        <w:t>while(</w:t>
+      </w:r>
+      <w:proofErr w:type="spellStart"/>
+      <w:proofErr w:type="gramEnd"/>
+      <w:r>
+        <w:t>columnNumber</w:t>
+      </w:r>
+      <w:proofErr w:type="spellEnd"/>
+      <w:r>
+        <w:t xml:space="preserve"> &gt; 0)</w:t>
+      </w:r>
+    </w:p>
+    <w:p>
+      <w:r>
+        <w:lastRenderedPageBreak/>
+        <w:t xml:space="preserve">        {</w:t>
+      </w:r>
+    </w:p>
+    <w:p>
+      <w:r>
+        <w:t xml:space="preserve">            n = columnNumber%26;</w:t>
+      </w:r>
+    </w:p>
+    <w:p>
+      <w:r>
+        <w:t xml:space="preserve">            </w:t>
+      </w:r>
+      <w:proofErr w:type="spellStart"/>
+      <w:r>
+        <w:t>columnNumber</w:t>
+      </w:r>
+      <w:proofErr w:type="spellEnd"/>
+      <w:r>
+        <w:t xml:space="preserve"> = </w:t>
+      </w:r>
+      <w:proofErr w:type="spellStart"/>
+      <w:r>
+        <w:t>columnNumber</w:t>
+      </w:r>
+      <w:proofErr w:type="spellEnd"/>
+      <w:r>
+        <w:t>/26;</w:t>
+      </w:r>
+    </w:p>
+    <w:p>
+      <w:r>
+        <w:t xml:space="preserve">            if(n==0)</w:t>
+      </w:r>
+    </w:p>
+    <w:p>
+      <w:r>
+        <w:t xml:space="preserve">            {</w:t>
+      </w:r>
+    </w:p>
+    <w:p>
+      <w:r>
+        <w:t xml:space="preserve">                n = 26;</w:t>
+      </w:r>
+    </w:p>
+    <w:p>
+      <w:r>
+        <w:t xml:space="preserve">                </w:t>
+      </w:r>
+      <w:proofErr w:type="spellStart"/>
+      <w:r>
+        <w:t>columnNumber</w:t>
+      </w:r>
+      <w:proofErr w:type="spellEnd"/>
+      <w:r>
+        <w:t xml:space="preserve"> = </w:t>
+      </w:r>
+      <w:proofErr w:type="spellStart"/>
+      <w:r>
+        <w:t>columnNumber</w:t>
+      </w:r>
+      <w:proofErr w:type="spellEnd"/>
+      <w:r>
+        <w:t xml:space="preserve"> - 1;</w:t>
+      </w:r>
+    </w:p>
+    <w:p>
+      <w:r>
+        <w:t xml:space="preserve">            }</w:t>
+      </w:r>
+    </w:p>
+    <w:p>
+      <w:r>
+        <w:t xml:space="preserve">            </w:t>
+      </w:r>
+      <w:proofErr w:type="spellStart"/>
+      <w:proofErr w:type="gramStart"/>
+      <w:r>
+        <w:t>s.push</w:t>
+      </w:r>
+      <w:proofErr w:type="gramEnd"/>
+      <w:r>
+        <w:t>_back</w:t>
+      </w:r>
+      <w:proofErr w:type="spellEnd"/>
+      <w:r>
+        <w:t>(64+n);</w:t>
+      </w:r>
+    </w:p>
+    <w:p>
+      <w:r>
+        <w:t xml:space="preserve">        }</w:t>
+      </w:r>
+    </w:p>
+    <w:p>
+      <w:r>
+        <w:t xml:space="preserve">        reverse(</w:t>
+      </w:r>
+      <w:proofErr w:type="spellStart"/>
+      <w:proofErr w:type="gramStart"/>
+      <w:r>
+        <w:t>s.begin</w:t>
+      </w:r>
+      <w:proofErr w:type="spellEnd"/>
+      <w:proofErr w:type="gramEnd"/>
+      <w:r>
+        <w:t xml:space="preserve">(), </w:t>
+      </w:r>
+      <w:proofErr w:type="spellStart"/>
+      <w:r>
+        <w:t>s.end</w:t>
+      </w:r>
+      <w:proofErr w:type="spellEnd"/>
+      <w:r>
+        <w:t>());</w:t>
+      </w:r>
+    </w:p>
+    <w:p>
+      <w:r>
+        <w:t xml:space="preserve">        return s;</w:t>
+      </w:r>
+    </w:p>
+    <w:p>
+      <w:r>
+        <w:t xml:space="preserve">    }</w:t>
+      </w:r>
+    </w:p>
+    <w:p>
+      <w:r>
+        <w:t>};</w:t>
+      </w:r>
+    </w:p>
+    <w:p/>
+    <w:p>
+      <w:pPr>
+        <w:pStyle w:val="ListParagraph"/>
+        <w:numPr>
+          <w:ilvl w:val="0"/>
+          <w:numId w:val="4"/>
+        </w:numPr>
+        <w:rPr>
+          <w:b/>
+          <w:bCs/>
+          <w:i/>
+          <w:iCs/>
+        </w:rPr>
+      </w:pPr>
+      <w:proofErr w:type="spellStart"/>
+      <w:r>
+        <w:rPr>
+          <w:b/>
+          <w:bCs/>
+          <w:i/>
+          <w:iCs/>
+        </w:rPr>
+        <w:t>Self Dividing</w:t>
+      </w:r>
+      <w:proofErr w:type="spellEnd"/>
+      <w:r>
+        <w:rPr>
+          <w:b/>
+          <w:bCs/>
+          <w:i/>
+          <w:iCs/>
+        </w:rPr>
+        <w:t xml:space="preserve"> Numbers</w:t>
+      </w:r>
+      <w:r>
+        <w:rPr>
+          <w:b/>
+          <w:bCs/>
+          <w:i/>
+          <w:iCs/>
+        </w:rPr>
+        <w:t>:</w:t>
+      </w:r>
+    </w:p>
+    <w:p>
+      <w:r>
+        <w:t>class Solution {</w:t>
+      </w:r>
+    </w:p>
+    <w:p>
+      <w:r>
+        <w:t>public:</w:t>
+      </w:r>
+    </w:p>
+    <w:p>
+      <w:r>
+        <w:t xml:space="preserve">    vector&lt;int&gt; </w:t>
+      </w:r>
+      <w:proofErr w:type="spellStart"/>
+      <w:proofErr w:type="gramStart"/>
+      <w:r>
+        <w:t>selfDividingNumbers</w:t>
+      </w:r>
+      <w:proofErr w:type="spellEnd"/>
+      <w:r>
+        <w:t>(</w:t>
+      </w:r>
+      <w:proofErr w:type="gramEnd"/>
+      <w:r>
+        <w:t>int left, int right) {</w:t>
+      </w:r>
+    </w:p>
+    <w:p>
+      <w:r>
+        <w:t xml:space="preserve">        vector&lt;int&gt; res;</w:t>
+      </w:r>
+    </w:p>
+    <w:p>
+      <w:r>
+        <w:t xml:space="preserve">        int </w:t>
+      </w:r>
+      <w:proofErr w:type="spellStart"/>
+      <w:r>
+        <w:t>i</w:t>
+      </w:r>
+      <w:proofErr w:type="spellEnd"/>
+      <w:r>
+        <w:t>, k, r;</w:t>
+      </w:r>
+    </w:p>
+    <w:p>
+      <w:r>
+        <w:t xml:space="preserve">        bool c;</w:t>
+      </w:r>
+    </w:p>
+    <w:p>
+      <w:r>
+        <w:t xml:space="preserve">        </w:t>
+      </w:r>
+      <w:proofErr w:type="gramStart"/>
+      <w:r>
+        <w:t>for(</w:t>
+      </w:r>
+      <w:proofErr w:type="spellStart"/>
+      <w:proofErr w:type="gramEnd"/>
+      <w:r>
+        <w:t>i</w:t>
+      </w:r>
+      <w:proofErr w:type="spellEnd"/>
+      <w:r>
+        <w:t xml:space="preserve">=left; </w:t>
+      </w:r>
+      <w:proofErr w:type="spellStart"/>
+      <w:r>
+        <w:t>i</w:t>
+      </w:r>
+      <w:proofErr w:type="spellEnd"/>
+      <w:r>
+        <w:t xml:space="preserve">&lt;=right; </w:t>
+      </w:r>
+      <w:proofErr w:type="spellStart"/>
+      <w:r>
+        <w:t>i</w:t>
+      </w:r>
+      <w:proofErr w:type="spellEnd"/>
+      <w:r>
+        <w:t>++)</w:t>
+      </w:r>
+    </w:p>
+    <w:p>
+      <w:r>
+        <w:t xml:space="preserve">        {</w:t>
+      </w:r>
+    </w:p>
+    <w:p>
+      <w:r>
+        <w:t xml:space="preserve">            k = </w:t>
+      </w:r>
+      <w:proofErr w:type="spellStart"/>
+      <w:r>
+        <w:t>i</w:t>
+      </w:r>
+      <w:proofErr w:type="spellEnd"/>
+      <w:r>
+        <w:t>;</w:t>
+      </w:r>
+    </w:p>
+    <w:p>
+      <w:r>
+        <w:t xml:space="preserve">            c = true;</w:t>
+      </w:r>
+    </w:p>
+    <w:p>
+      <w:r>
+        <w:t xml:space="preserve">            while(k&gt;0)</w:t>
+      </w:r>
+    </w:p>
+    <w:p>
+      <w:r>
+        <w:t xml:space="preserve">            {</w:t>
+      </w:r>
+    </w:p>
+    <w:p>
+      <w:r>
+        <w:t xml:space="preserve">                r = k%10;</w:t>
+      </w:r>
+    </w:p>
+    <w:p>
+      <w:r>
+        <w:t xml:space="preserve">                </w:t>
+      </w:r>
+      <w:proofErr w:type="gramStart"/>
+      <w:r>
+        <w:t>if(</w:t>
+      </w:r>
+      <w:proofErr w:type="gramEnd"/>
+      <w:r>
+        <w:t xml:space="preserve">r == 0 || </w:t>
+      </w:r>
+      <w:proofErr w:type="spellStart"/>
+      <w:r>
+        <w:t>i%r</w:t>
+      </w:r>
+      <w:proofErr w:type="spellEnd"/>
+      <w:r>
+        <w:t xml:space="preserve"> != 0)</w:t>
+      </w:r>
+    </w:p>
+    <w:p>
+      <w:r>
+        <w:t xml:space="preserve">                {</w:t>
+      </w:r>
+    </w:p>
+    <w:p>
+      <w:r>
+        <w:lastRenderedPageBreak/>
+        <w:t xml:space="preserve">                    c = false;</w:t>
+      </w:r>
+    </w:p>
+    <w:p>
+      <w:r>
+        <w:t xml:space="preserve">                    break;</w:t>
+      </w:r>
+    </w:p>
+    <w:p>
+      <w:r>
+        <w:t xml:space="preserve">                }</w:t>
+      </w:r>
+    </w:p>
+    <w:p>
+      <w:r>
+        <w:t xml:space="preserve">                k = k/10;</w:t>
+      </w:r>
+    </w:p>
+    <w:p>
+      <w:r>
+        <w:t xml:space="preserve">            }</w:t>
+      </w:r>
+    </w:p>
+    <w:p>
+      <w:r>
+        <w:t xml:space="preserve">            if(c) </w:t>
+      </w:r>
+      <w:proofErr w:type="spellStart"/>
+      <w:proofErr w:type="gramStart"/>
+      <w:r>
+        <w:t>res.push</w:t>
+      </w:r>
+      <w:proofErr w:type="gramEnd"/>
+      <w:r>
+        <w:t>_back</w:t>
+      </w:r>
+      <w:proofErr w:type="spellEnd"/>
+      <w:r>
+        <w:t>(</w:t>
+      </w:r>
+      <w:proofErr w:type="spellStart"/>
+      <w:r>
+        <w:t>i</w:t>
+      </w:r>
+      <w:proofErr w:type="spellEnd"/>
+      <w:r>
+        <w:t>);</w:t>
+      </w:r>
+    </w:p>
+    <w:p>
+      <w:r>
+        <w:t xml:space="preserve">        }</w:t>
+      </w:r>
+    </w:p>
+    <w:p>
+      <w:r>
+        <w:t xml:space="preserve">        return res;</w:t>
       </w:r>
     </w:p>
     <w:p>

--- a/Week - 2/Random Codes.docx
+++ b/Week - 2/Random Codes.docx
@@ -15,7 +15,95 @@
           <w:sz w:val="32"/>
           <w:szCs w:val="32"/>
         </w:rPr>
-        <w:t>Week – 1 (28.03.2021 – 04.04.2021)</w:t>
+        <w:t xml:space="preserve">Week – </w:t>
+      </w:r>
+      <w:r>
+        <w:rPr>
+          <w:b/>
+          <w:bCs/>
+          <w:i/>
+          <w:iCs/>
+          <w:sz w:val="32"/>
+          <w:szCs w:val="32"/>
+        </w:rPr>
+        <w:t>2</w:t>
+      </w:r>
+      <w:r>
+        <w:rPr>
+          <w:b/>
+          <w:bCs/>
+          <w:i/>
+          <w:iCs/>
+          <w:sz w:val="32"/>
+          <w:szCs w:val="32"/>
+        </w:rPr>
+        <w:t xml:space="preserve"> (</w:t>
+      </w:r>
+      <w:r>
+        <w:rPr>
+          <w:b/>
+          <w:bCs/>
+          <w:i/>
+          <w:iCs/>
+          <w:sz w:val="32"/>
+          <w:szCs w:val="32"/>
+        </w:rPr>
+        <w:t>05</w:t>
+      </w:r>
+      <w:r>
+        <w:rPr>
+          <w:b/>
+          <w:bCs/>
+          <w:i/>
+          <w:iCs/>
+          <w:sz w:val="32"/>
+          <w:szCs w:val="32"/>
+        </w:rPr>
+        <w:t>.0</w:t>
+      </w:r>
+      <w:r>
+        <w:rPr>
+          <w:b/>
+          <w:bCs/>
+          <w:i/>
+          <w:iCs/>
+          <w:sz w:val="32"/>
+          <w:szCs w:val="32"/>
+        </w:rPr>
+        <w:t>4</w:t>
+      </w:r>
+      <w:r>
+        <w:rPr>
+          <w:b/>
+          <w:bCs/>
+          <w:i/>
+          <w:iCs/>
+          <w:sz w:val="32"/>
+          <w:szCs w:val="32"/>
+        </w:rPr>
+        <w:t xml:space="preserve">.2021 – </w:t>
+      </w:r>
+      <w:r>
+        <w:rPr>
+          <w:b/>
+          <w:bCs/>
+          <w:i/>
+          <w:iCs/>
+          <w:sz w:val="32"/>
+          <w:szCs w:val="32"/>
+        </w:rPr>
+        <w:t>1</w:t>
+      </w:r>
+      <w:r>
+        <w:rPr>
+          <w:b/>
+          <w:bCs/>
+          <w:i/>
+          <w:iCs/>
+          <w:sz w:val="32"/>
+          <w:szCs w:val="32"/>
+        </w:rPr>
+        <w:t>0.04.2021)</w:t>
       </w:r>
     </w:p>
     <w:p/>
@@ -128,71 +216,35 @@
     </w:p>
     <w:p>
       <w:r>
-        <w:t xml:space="preserve">    char </w:t>
-      </w:r>
-      <w:proofErr w:type="spellStart"/>
-      <w:r>
-        <w:t>nextGreatestLetter</w:t>
-      </w:r>
-      <w:proofErr w:type="spellEnd"/>
-      <w:r>
-        <w:t>(vector&lt;char&gt;&amp; letters, char target) {</w:t>
+        <w:t xml:space="preserve">    char nextGreatestLetter(vector&lt;char&gt;&amp; letters, char target) {</w:t>
       </w:r>
     </w:p>
     <w:p>
       <w:r>
         <w:t xml:space="preserve">        sort(</w:t>
       </w:r>
-      <w:proofErr w:type="spellStart"/>
       <w:proofErr w:type="gramStart"/>
       <w:r>
         <w:t>letters.begin</w:t>
       </w:r>
-      <w:proofErr w:type="spellEnd"/>
-      <w:proofErr w:type="gramEnd"/>
-      <w:r>
-        <w:t xml:space="preserve">(), </w:t>
-      </w:r>
-      <w:proofErr w:type="spellStart"/>
-      <w:r>
-        <w:t>letters.end</w:t>
-      </w:r>
-      <w:proofErr w:type="spellEnd"/>
-      <w:r>
-        <w:t>());</w:t>
-      </w:r>
-    </w:p>
-    <w:p>
-      <w:r>
-        <w:t xml:space="preserve">        int </w:t>
-      </w:r>
-      <w:proofErr w:type="spellStart"/>
-      <w:r>
-        <w:t>i</w:t>
-      </w:r>
-      <w:proofErr w:type="spellEnd"/>
-      <w:r>
-        <w:t>=0;</w:t>
-      </w:r>
-    </w:p>
-    <w:p>
-      <w:r>
-        <w:t xml:space="preserve">        while(</w:t>
-      </w:r>
-      <w:proofErr w:type="spellStart"/>
-      <w:r>
-        <w:t>i</w:t>
-      </w:r>
-      <w:proofErr w:type="spellEnd"/>
-      <w:r>
-        <w:t>&lt;</w:t>
-      </w:r>
-      <w:proofErr w:type="spellStart"/>
+      <w:proofErr w:type="gramEnd"/>
+      <w:r>
+        <w:t>(), letters.end());</w:t>
+      </w:r>
+    </w:p>
+    <w:p>
+      <w:r>
+        <w:t xml:space="preserve">        int i=0;</w:t>
+      </w:r>
+    </w:p>
+    <w:p>
+      <w:r>
+        <w:t xml:space="preserve">        while(i&lt;</w:t>
+      </w:r>
       <w:proofErr w:type="gramStart"/>
       <w:r>
         <w:t>letters.size</w:t>
       </w:r>
-      <w:proofErr w:type="spellEnd"/>
       <w:proofErr w:type="gramEnd"/>
       <w:r>
         <w:t>())</w:t>
@@ -205,36 +257,12 @@
     </w:p>
     <w:p>
       <w:r>
-        <w:t xml:space="preserve">            if(letters[</w:t>
-      </w:r>
-      <w:proofErr w:type="spellStart"/>
-      <w:r>
-        <w:t>i</w:t>
-      </w:r>
-      <w:proofErr w:type="spellEnd"/>
-      <w:r>
-        <w:t>] &gt; target) return letters[</w:t>
-      </w:r>
-      <w:proofErr w:type="spellStart"/>
-      <w:r>
-        <w:t>i</w:t>
-      </w:r>
-      <w:proofErr w:type="spellEnd"/>
-      <w:r>
-        <w:t>];</w:t>
-      </w:r>
-    </w:p>
-    <w:p>
-      <w:r>
-        <w:t xml:space="preserve">            </w:t>
-      </w:r>
-      <w:proofErr w:type="spellStart"/>
-      <w:r>
-        <w:t>i</w:t>
-      </w:r>
-      <w:proofErr w:type="spellEnd"/>
-      <w:r>
-        <w:t>++;</w:t>
+        <w:t xml:space="preserve">            if(letters[i] &gt; target) return letters[i];</w:t>
+      </w:r>
+    </w:p>
+    <w:p>
+      <w:r>
+        <w:t xml:space="preserve">            i++;</w:t>
       </w:r>
     </w:p>
     <w:p>
@@ -302,38 +330,20 @@
     </w:p>
     <w:p>
       <w:r>
-        <w:t xml:space="preserve">    int </w:t>
-      </w:r>
-      <w:proofErr w:type="spellStart"/>
-      <w:r>
-        <w:t>repeatedNTimes</w:t>
-      </w:r>
-      <w:proofErr w:type="spellEnd"/>
-      <w:r>
-        <w:t>(vector&lt;int&gt;&amp; A) {</w:t>
+        <w:t xml:space="preserve">    int repeatedNTimes(vector&lt;int&gt;&amp; A) {</w:t>
       </w:r>
     </w:p>
     <w:p>
       <w:r>
         <w:t xml:space="preserve">        sort(</w:t>
       </w:r>
-      <w:proofErr w:type="spellStart"/>
       <w:proofErr w:type="gramStart"/>
       <w:r>
         <w:t>A.begin</w:t>
       </w:r>
-      <w:proofErr w:type="spellEnd"/>
-      <w:proofErr w:type="gramEnd"/>
-      <w:r>
-        <w:t xml:space="preserve">(), </w:t>
-      </w:r>
-      <w:proofErr w:type="spellStart"/>
-      <w:r>
-        <w:t>A.end</w:t>
-      </w:r>
-      <w:proofErr w:type="spellEnd"/>
-      <w:r>
-        <w:t>());</w:t>
+      <w:proofErr w:type="gramEnd"/>
+      <w:r>
+        <w:t>(), A.end());</w:t>
       </w:r>
     </w:p>
     <w:p>
@@ -343,15 +353,7 @@
     </w:p>
     <w:p>
       <w:r>
-        <w:t xml:space="preserve">        int </w:t>
-      </w:r>
-      <w:proofErr w:type="spellStart"/>
-      <w:r>
-        <w:t>i</w:t>
-      </w:r>
-      <w:proofErr w:type="spellEnd"/>
-      <w:r>
-        <w:t>, start, count = 0;</w:t>
+        <w:t xml:space="preserve">        int i, start, count = 0;</w:t>
       </w:r>
     </w:p>
     <w:p>
@@ -362,82 +364,27 @@
       <w:r>
         <w:t>for(</w:t>
       </w:r>
-      <w:proofErr w:type="spellStart"/>
-      <w:proofErr w:type="gramEnd"/>
-      <w:r>
-        <w:t>i</w:t>
-      </w:r>
-      <w:proofErr w:type="spellEnd"/>
-      <w:r>
-        <w:t xml:space="preserve">=0; </w:t>
-      </w:r>
-      <w:proofErr w:type="spellStart"/>
-      <w:r>
-        <w:t>i</w:t>
-      </w:r>
-      <w:proofErr w:type="spellEnd"/>
-      <w:r>
-        <w:t>&lt;</w:t>
-      </w:r>
-      <w:proofErr w:type="spellStart"/>
+      <w:proofErr w:type="gramEnd"/>
+      <w:r>
+        <w:t>i=0; i&lt;A.size(); i++)</w:t>
+      </w:r>
+    </w:p>
+    <w:p>
+      <w:r>
+        <w:t xml:space="preserve">        {</w:t>
+      </w:r>
+    </w:p>
+    <w:p>
+      <w:r>
+        <w:t xml:space="preserve">            if(A[i] == A[i+(</w:t>
+      </w:r>
+      <w:proofErr w:type="gramStart"/>
       <w:r>
         <w:t>A.size</w:t>
       </w:r>
-      <w:proofErr w:type="spellEnd"/>
-      <w:r>
-        <w:t xml:space="preserve">(); </w:t>
-      </w:r>
-      <w:proofErr w:type="spellStart"/>
-      <w:r>
-        <w:t>i</w:t>
-      </w:r>
-      <w:proofErr w:type="spellEnd"/>
-      <w:r>
-        <w:t>++)</w:t>
-      </w:r>
-    </w:p>
-    <w:p>
-      <w:r>
-        <w:t xml:space="preserve">        {</w:t>
-      </w:r>
-    </w:p>
-    <w:p>
-      <w:r>
-        <w:t xml:space="preserve">            if(A[</w:t>
-      </w:r>
-      <w:proofErr w:type="spellStart"/>
-      <w:r>
-        <w:t>i</w:t>
-      </w:r>
-      <w:proofErr w:type="spellEnd"/>
-      <w:r>
-        <w:t>] == A[</w:t>
-      </w:r>
-      <w:proofErr w:type="spellStart"/>
-      <w:r>
-        <w:t>i</w:t>
-      </w:r>
-      <w:proofErr w:type="spellEnd"/>
-      <w:r>
-        <w:t>+(</w:t>
-      </w:r>
-      <w:proofErr w:type="spellStart"/>
-      <w:proofErr w:type="gramStart"/>
-      <w:r>
-        <w:t>A.size</w:t>
-      </w:r>
-      <w:proofErr w:type="spellEnd"/>
-      <w:proofErr w:type="gramEnd"/>
-      <w:r>
-        <w:t>()/2)-1]) return A[</w:t>
-      </w:r>
-      <w:proofErr w:type="spellStart"/>
-      <w:r>
-        <w:t>i</w:t>
-      </w:r>
-      <w:proofErr w:type="spellEnd"/>
-      <w:r>
-        <w:t>];</w:t>
+      <w:proofErr w:type="gramEnd"/>
+      <w:r>
+        <w:t>()/2)-1]) return A[i];</w:t>
       </w:r>
     </w:p>
     <w:p>
@@ -498,59 +445,25 @@
     </w:p>
     <w:p>
       <w:r>
-        <w:t xml:space="preserve">    int </w:t>
-      </w:r>
-      <w:proofErr w:type="spellStart"/>
-      <w:r>
-        <w:t>majorityElement</w:t>
-      </w:r>
-      <w:proofErr w:type="spellEnd"/>
-      <w:r>
-        <w:t xml:space="preserve">(vector&lt;int&gt;&amp; </w:t>
-      </w:r>
-      <w:proofErr w:type="spellStart"/>
-      <w:r>
-        <w:t>nums</w:t>
-      </w:r>
-      <w:proofErr w:type="spellEnd"/>
-      <w:r>
-        <w:t>) {</w:t>
+        <w:t xml:space="preserve">    int majorityElement(vector&lt;int&gt;&amp; nums) {</w:t>
       </w:r>
     </w:p>
     <w:p>
       <w:r>
         <w:t xml:space="preserve">        sort(</w:t>
       </w:r>
-      <w:proofErr w:type="spellStart"/>
       <w:proofErr w:type="gramStart"/>
       <w:r>
         <w:t>nums.begin</w:t>
       </w:r>
-      <w:proofErr w:type="spellEnd"/>
-      <w:proofErr w:type="gramEnd"/>
-      <w:r>
-        <w:t xml:space="preserve">(), </w:t>
-      </w:r>
-      <w:proofErr w:type="spellStart"/>
-      <w:r>
-        <w:t>nums.end</w:t>
-      </w:r>
-      <w:proofErr w:type="spellEnd"/>
-      <w:r>
-        <w:t>());</w:t>
-      </w:r>
-    </w:p>
-    <w:p>
-      <w:r>
-        <w:t xml:space="preserve">        int </w:t>
-      </w:r>
-      <w:proofErr w:type="spellStart"/>
-      <w:r>
-        <w:t>i</w:t>
-      </w:r>
-      <w:proofErr w:type="spellEnd"/>
-      <w:r>
-        <w:t xml:space="preserve">, start, </w:t>
+      <w:proofErr w:type="gramEnd"/>
+      <w:r>
+        <w:t>(), nums.end());</w:t>
+      </w:r>
+    </w:p>
+    <w:p>
+      <w:r>
+        <w:t xml:space="preserve">        int i, start, </w:t>
       </w:r>
       <w:proofErr w:type="gramStart"/>
       <w:r>
@@ -566,106 +479,27 @@
       <w:r>
         <w:t>for(</w:t>
       </w:r>
-      <w:proofErr w:type="spellStart"/>
-      <w:proofErr w:type="gramEnd"/>
-      <w:r>
-        <w:t>i</w:t>
-      </w:r>
-      <w:proofErr w:type="spellEnd"/>
-      <w:r>
-        <w:t xml:space="preserve">=0; </w:t>
-      </w:r>
-      <w:proofErr w:type="spellStart"/>
-      <w:r>
-        <w:t>i</w:t>
-      </w:r>
-      <w:proofErr w:type="spellEnd"/>
-      <w:r>
-        <w:t>&lt;</w:t>
-      </w:r>
-      <w:proofErr w:type="spellStart"/>
+      <w:proofErr w:type="gramEnd"/>
+      <w:r>
+        <w:t>i=0; i&lt;nums.size(); i++)</w:t>
+      </w:r>
+    </w:p>
+    <w:p>
+      <w:r>
+        <w:t xml:space="preserve">        {</w:t>
+      </w:r>
+    </w:p>
+    <w:p>
+      <w:r>
+        <w:t xml:space="preserve">            if(nums[i] == nums[i+(</w:t>
+      </w:r>
+      <w:proofErr w:type="gramStart"/>
       <w:r>
         <w:t>nums.size</w:t>
       </w:r>
-      <w:proofErr w:type="spellEnd"/>
-      <w:r>
-        <w:t xml:space="preserve">(); </w:t>
-      </w:r>
-      <w:proofErr w:type="spellStart"/>
-      <w:r>
-        <w:t>i</w:t>
-      </w:r>
-      <w:proofErr w:type="spellEnd"/>
-      <w:r>
-        <w:t>++)</w:t>
-      </w:r>
-    </w:p>
-    <w:p>
-      <w:r>
-        <w:t xml:space="preserve">        {</w:t>
-      </w:r>
-    </w:p>
-    <w:p>
-      <w:r>
-        <w:t xml:space="preserve">            if(</w:t>
-      </w:r>
-      <w:proofErr w:type="spellStart"/>
-      <w:r>
-        <w:t>nums</w:t>
-      </w:r>
-      <w:proofErr w:type="spellEnd"/>
-      <w:r>
-        <w:t>[</w:t>
-      </w:r>
-      <w:proofErr w:type="spellStart"/>
-      <w:r>
-        <w:t>i</w:t>
-      </w:r>
-      <w:proofErr w:type="spellEnd"/>
-      <w:r>
-        <w:t xml:space="preserve">] == </w:t>
-      </w:r>
-      <w:proofErr w:type="spellStart"/>
-      <w:r>
-        <w:t>nums</w:t>
-      </w:r>
-      <w:proofErr w:type="spellEnd"/>
-      <w:r>
-        <w:t>[</w:t>
-      </w:r>
-      <w:proofErr w:type="spellStart"/>
-      <w:r>
-        <w:t>i</w:t>
-      </w:r>
-      <w:proofErr w:type="spellEnd"/>
-      <w:r>
-        <w:t>+(</w:t>
-      </w:r>
-      <w:proofErr w:type="spellStart"/>
-      <w:proofErr w:type="gramStart"/>
-      <w:r>
-        <w:t>nums.size</w:t>
-      </w:r>
-      <w:proofErr w:type="spellEnd"/>
-      <w:proofErr w:type="gramEnd"/>
-      <w:r>
-        <w:t xml:space="preserve">()/2)]) return </w:t>
-      </w:r>
-      <w:proofErr w:type="spellStart"/>
-      <w:r>
-        <w:t>nums</w:t>
-      </w:r>
-      <w:proofErr w:type="spellEnd"/>
-      <w:r>
-        <w:t>[</w:t>
-      </w:r>
-      <w:proofErr w:type="spellStart"/>
-      <w:r>
-        <w:t>i</w:t>
-      </w:r>
-      <w:proofErr w:type="spellEnd"/>
-      <w:r>
-        <w:t>];</w:t>
+      <w:proofErr w:type="gramEnd"/>
+      <w:r>
+        <w:t>()/2)]) return nums[i];</w:t>
       </w:r>
     </w:p>
     <w:p>
@@ -725,23 +559,7 @@
     </w:p>
     <w:p>
       <w:r>
-        <w:t xml:space="preserve">    int </w:t>
-      </w:r>
-      <w:proofErr w:type="spellStart"/>
-      <w:r>
-        <w:t>removeDuplicates</w:t>
-      </w:r>
-      <w:proofErr w:type="spellEnd"/>
-      <w:r>
-        <w:t xml:space="preserve">(vector&lt;int&gt;&amp; </w:t>
-      </w:r>
-      <w:proofErr w:type="spellStart"/>
-      <w:r>
-        <w:t>nums</w:t>
-      </w:r>
-      <w:proofErr w:type="spellEnd"/>
-      <w:r>
-        <w:t>) {</w:t>
+        <w:t xml:space="preserve">    int removeDuplicates(vector&lt;int&gt;&amp; nums) {</w:t>
       </w:r>
     </w:p>
     <w:p>
@@ -754,117 +572,35 @@
       </w:r>
       <w:proofErr w:type="gramEnd"/>
       <w:r>
-        <w:t xml:space="preserve">int </w:t>
-      </w:r>
-      <w:proofErr w:type="spellStart"/>
-      <w:r>
-        <w:t>i</w:t>
-      </w:r>
-      <w:proofErr w:type="spellEnd"/>
-      <w:r>
-        <w:t xml:space="preserve"> = 1; </w:t>
-      </w:r>
-      <w:proofErr w:type="spellStart"/>
-      <w:r>
-        <w:t>i</w:t>
-      </w:r>
-      <w:proofErr w:type="spellEnd"/>
-      <w:r>
-        <w:t xml:space="preserve"> &lt;</w:t>
-      </w:r>
-      <w:proofErr w:type="spellStart"/>
+        <w:t>int i = 1; i &lt;nums.size()-1; i++)</w:t>
+      </w:r>
+    </w:p>
+    <w:p>
+      <w:r>
+        <w:t xml:space="preserve">            if(nums[i-1] == nums[i] &amp;&amp; nums[i] == nums[i+1])</w:t>
+      </w:r>
+    </w:p>
+    <w:p>
+      <w:r>
+        <w:t xml:space="preserve">                </w:t>
+      </w:r>
+      <w:proofErr w:type="gramStart"/>
+      <w:r>
+        <w:t>nums.erase</w:t>
+      </w:r>
+      <w:proofErr w:type="gramEnd"/>
+      <w:r>
+        <w:t>(remove(nums.begin()+i+1,nums.end(),nums[i]),nums.end());</w:t>
+      </w:r>
+    </w:p>
+    <w:p>
+      <w:r>
+        <w:t xml:space="preserve">        return </w:t>
+      </w:r>
+      <w:proofErr w:type="gramStart"/>
       <w:r>
         <w:t>nums.size</w:t>
       </w:r>
-      <w:proofErr w:type="spellEnd"/>
-      <w:r>
-        <w:t xml:space="preserve">()-1; </w:t>
-      </w:r>
-      <w:proofErr w:type="spellStart"/>
-      <w:r>
-        <w:t>i</w:t>
-      </w:r>
-      <w:proofErr w:type="spellEnd"/>
-      <w:r>
-        <w:t>++)</w:t>
-      </w:r>
-    </w:p>
-    <w:p>
-      <w:r>
-        <w:t xml:space="preserve">            if(</w:t>
-      </w:r>
-      <w:proofErr w:type="spellStart"/>
-      <w:r>
-        <w:t>nums</w:t>
-      </w:r>
-      <w:proofErr w:type="spellEnd"/>
-      <w:r>
-        <w:t xml:space="preserve">[i-1] == </w:t>
-      </w:r>
-      <w:proofErr w:type="spellStart"/>
-      <w:r>
-        <w:t>nums</w:t>
-      </w:r>
-      <w:proofErr w:type="spellEnd"/>
-      <w:r>
-        <w:t>[</w:t>
-      </w:r>
-      <w:proofErr w:type="spellStart"/>
-      <w:r>
-        <w:t>i</w:t>
-      </w:r>
-      <w:proofErr w:type="spellEnd"/>
-      <w:r>
-        <w:t xml:space="preserve">] &amp;&amp; </w:t>
-      </w:r>
-      <w:proofErr w:type="spellStart"/>
-      <w:r>
-        <w:t>nums</w:t>
-      </w:r>
-      <w:proofErr w:type="spellEnd"/>
-      <w:r>
-        <w:t>[</w:t>
-      </w:r>
-      <w:proofErr w:type="spellStart"/>
-      <w:r>
-        <w:t>i</w:t>
-      </w:r>
-      <w:proofErr w:type="spellEnd"/>
-      <w:r>
-        <w:t xml:space="preserve">] == </w:t>
-      </w:r>
-      <w:proofErr w:type="spellStart"/>
-      <w:r>
-        <w:t>nums</w:t>
-      </w:r>
-      <w:proofErr w:type="spellEnd"/>
-      <w:r>
-        <w:t>[i+1])</w:t>
-      </w:r>
-    </w:p>
-    <w:p>
-      <w:r>
-        <w:t xml:space="preserve">                </w:t>
-      </w:r>
-      <w:proofErr w:type="gramStart"/>
-      <w:r>
-        <w:t>nums.erase</w:t>
-      </w:r>
-      <w:proofErr w:type="gramEnd"/>
-      <w:r>
-        <w:t>(remove(nums.begin()+i+1,nums.end(),nums[i]),nums.end());</w:t>
-      </w:r>
-    </w:p>
-    <w:p>
-      <w:r>
-        <w:t xml:space="preserve">        return </w:t>
-      </w:r>
-      <w:proofErr w:type="spellStart"/>
-      <w:proofErr w:type="gramStart"/>
-      <w:r>
-        <w:t>nums.size</w:t>
-      </w:r>
-      <w:proofErr w:type="spellEnd"/>
       <w:proofErr w:type="gramEnd"/>
       <w:r>
         <w:t>();</w:t>
@@ -920,14 +656,9 @@
       <w:r>
         <w:t xml:space="preserve">    int </w:t>
       </w:r>
-      <w:proofErr w:type="spellStart"/>
-      <w:proofErr w:type="gramStart"/>
-      <w:r>
-        <w:t>trailingZeroes</w:t>
-      </w:r>
-      <w:proofErr w:type="spellEnd"/>
-      <w:r>
-        <w:t>(</w:t>
+      <w:proofErr w:type="gramStart"/>
+      <w:r>
+        <w:t>trailingZeroes(</w:t>
       </w:r>
       <w:proofErr w:type="gramEnd"/>
       <w:r>
@@ -949,15 +680,7 @@
     </w:p>
     <w:p>
       <w:r>
-        <w:t xml:space="preserve">        int </w:t>
-      </w:r>
-      <w:proofErr w:type="spellStart"/>
-      <w:r>
-        <w:t>i</w:t>
-      </w:r>
-      <w:proofErr w:type="spellEnd"/>
-      <w:r>
-        <w:t>, count = 0;</w:t>
+        <w:t xml:space="preserve">        int i, count = 0;</w:t>
       </w:r>
     </w:p>
     <w:p>
@@ -1039,52 +762,23 @@
       <w:r>
         <w:t xml:space="preserve">    int </w:t>
       </w:r>
-      <w:proofErr w:type="spellStart"/>
-      <w:proofErr w:type="gramStart"/>
-      <w:r>
-        <w:t>addDigits</w:t>
-      </w:r>
-      <w:proofErr w:type="spellEnd"/>
-      <w:r>
-        <w:t>(</w:t>
-      </w:r>
-      <w:proofErr w:type="gramEnd"/>
-      <w:r>
-        <w:t xml:space="preserve">int </w:t>
-      </w:r>
-      <w:proofErr w:type="spellStart"/>
-      <w:r>
-        <w:t>num</w:t>
-      </w:r>
-      <w:proofErr w:type="spellEnd"/>
-      <w:r>
-        <w:t>) {</w:t>
-      </w:r>
-    </w:p>
-    <w:p>
-      <w:r>
-        <w:t xml:space="preserve">        int </w:t>
-      </w:r>
-      <w:proofErr w:type="spellStart"/>
-      <w:r>
-        <w:t>i</w:t>
-      </w:r>
-      <w:proofErr w:type="spellEnd"/>
-      <w:r>
-        <w:t>=0, r=0, n;</w:t>
-      </w:r>
-    </w:p>
-    <w:p>
-      <w:r>
-        <w:t xml:space="preserve">        while(</w:t>
-      </w:r>
-      <w:proofErr w:type="spellStart"/>
-      <w:r>
-        <w:t>num</w:t>
-      </w:r>
-      <w:proofErr w:type="spellEnd"/>
-      <w:r>
-        <w:t>&gt;9)</w:t>
+      <w:proofErr w:type="gramStart"/>
+      <w:r>
+        <w:t>addDigits(</w:t>
+      </w:r>
+      <w:proofErr w:type="gramEnd"/>
+      <w:r>
+        <w:t>int num) {</w:t>
+      </w:r>
+    </w:p>
+    <w:p>
+      <w:r>
+        <w:t xml:space="preserve">        int i=0, r=0, n;</w:t>
+      </w:r>
+    </w:p>
+    <w:p>
+      <w:r>
+        <w:t xml:space="preserve">        while(num&gt;9)</w:t>
       </w:r>
     </w:p>
     <w:p>
@@ -1105,14 +799,9 @@
       <w:r>
         <w:t>while(</w:t>
       </w:r>
-      <w:proofErr w:type="spellStart"/>
-      <w:proofErr w:type="gramEnd"/>
-      <w:r>
-        <w:t>num</w:t>
-      </w:r>
-      <w:proofErr w:type="spellEnd"/>
-      <w:r>
-        <w:t xml:space="preserve"> &gt; 0)</w:t>
+      <w:proofErr w:type="gramEnd"/>
+      <w:r>
+        <w:t>num &gt; 0)</w:t>
       </w:r>
     </w:p>
     <w:p>
@@ -1132,23 +821,7 @@
     </w:p>
     <w:p>
       <w:r>
-        <w:t xml:space="preserve">                </w:t>
-      </w:r>
-      <w:proofErr w:type="spellStart"/>
-      <w:r>
-        <w:t>num</w:t>
-      </w:r>
-      <w:proofErr w:type="spellEnd"/>
-      <w:r>
-        <w:t xml:space="preserve"> = </w:t>
-      </w:r>
-      <w:proofErr w:type="spellStart"/>
-      <w:r>
-        <w:t>num</w:t>
-      </w:r>
-      <w:proofErr w:type="spellEnd"/>
-      <w:r>
-        <w:t>/10;</w:t>
+        <w:t xml:space="preserve">                num = num/10;</w:t>
       </w:r>
     </w:p>
     <w:p>
@@ -1158,15 +831,7 @@
     </w:p>
     <w:p>
       <w:r>
-        <w:t xml:space="preserve">            </w:t>
-      </w:r>
-      <w:proofErr w:type="spellStart"/>
-      <w:r>
-        <w:t>num</w:t>
-      </w:r>
-      <w:proofErr w:type="spellEnd"/>
-      <w:r>
-        <w:t xml:space="preserve"> = r;</w:t>
+        <w:t xml:space="preserve">            num = r;</w:t>
       </w:r>
     </w:p>
     <w:p>
@@ -1176,15 +841,7 @@
     </w:p>
     <w:p>
       <w:r>
-        <w:t xml:space="preserve">        return </w:t>
-      </w:r>
-      <w:proofErr w:type="spellStart"/>
-      <w:r>
-        <w:t>num</w:t>
-      </w:r>
-      <w:proofErr w:type="spellEnd"/>
-      <w:r>
-        <w:t>;</w:t>
+        <w:t xml:space="preserve">        return num;</w:t>
       </w:r>
     </w:p>
     <w:p>
@@ -1235,28 +892,12 @@
     </w:p>
     <w:p>
       <w:r>
-        <w:t xml:space="preserve">    bool </w:t>
-      </w:r>
-      <w:proofErr w:type="spellStart"/>
-      <w:r>
-        <w:t>arrayStringsAreEqual</w:t>
-      </w:r>
-      <w:proofErr w:type="spellEnd"/>
-      <w:r>
-        <w:t>(vector&lt;string&gt;&amp; word1, vector&lt;string&gt;&amp; word2) {</w:t>
-      </w:r>
-    </w:p>
-    <w:p>
-      <w:r>
-        <w:t xml:space="preserve">        int </w:t>
-      </w:r>
-      <w:proofErr w:type="spellStart"/>
-      <w:r>
-        <w:t>i</w:t>
-      </w:r>
-      <w:proofErr w:type="spellEnd"/>
-      <w:r>
-        <w:t>;</w:t>
+        <w:t xml:space="preserve">    bool arrayStringsAreEqual(vector&lt;string&gt;&amp; word1, vector&lt;string&gt;&amp; word2) {</w:t>
+      </w:r>
+    </w:p>
+    <w:p>
+      <w:r>
+        <w:t xml:space="preserve">        int i;</w:t>
       </w:r>
     </w:p>
     <w:p>
@@ -1272,43 +913,14 @@
       <w:r>
         <w:t>for(</w:t>
       </w:r>
-      <w:proofErr w:type="spellStart"/>
-      <w:proofErr w:type="gramEnd"/>
-      <w:r>
-        <w:t>i</w:t>
-      </w:r>
-      <w:proofErr w:type="spellEnd"/>
-      <w:r>
-        <w:t xml:space="preserve">=0; </w:t>
-      </w:r>
-      <w:proofErr w:type="spellStart"/>
-      <w:r>
-        <w:t>i</w:t>
-      </w:r>
-      <w:proofErr w:type="spellEnd"/>
-      <w:r>
-        <w:t xml:space="preserve">&lt;word1.size(); </w:t>
-      </w:r>
-      <w:proofErr w:type="spellStart"/>
-      <w:r>
-        <w:t>i</w:t>
-      </w:r>
-      <w:proofErr w:type="spellEnd"/>
-      <w:r>
-        <w:t>++)</w:t>
-      </w:r>
-    </w:p>
-    <w:p>
-      <w:r>
-        <w:t xml:space="preserve">            s1 = s1 + word1[</w:t>
-      </w:r>
-      <w:proofErr w:type="spellStart"/>
-      <w:r>
-        <w:t>i</w:t>
-      </w:r>
-      <w:proofErr w:type="spellEnd"/>
-      <w:r>
-        <w:t>];</w:t>
+      <w:proofErr w:type="gramEnd"/>
+      <w:r>
+        <w:t>i=0; i&lt;word1.size(); i++)</w:t>
+      </w:r>
+    </w:p>
+    <w:p>
+      <w:r>
+        <w:t xml:space="preserve">            s1 = s1 + word1[i];</w:t>
       </w:r>
     </w:p>
     <w:p>
@@ -1319,43 +931,14 @@
       <w:r>
         <w:t>for(</w:t>
       </w:r>
-      <w:proofErr w:type="spellStart"/>
-      <w:proofErr w:type="gramEnd"/>
-      <w:r>
-        <w:t>i</w:t>
-      </w:r>
-      <w:proofErr w:type="spellEnd"/>
-      <w:r>
-        <w:t xml:space="preserve">=0; </w:t>
-      </w:r>
-      <w:proofErr w:type="spellStart"/>
-      <w:r>
-        <w:t>i</w:t>
-      </w:r>
-      <w:proofErr w:type="spellEnd"/>
-      <w:r>
-        <w:t xml:space="preserve">&lt;word2.size(); </w:t>
-      </w:r>
-      <w:proofErr w:type="spellStart"/>
-      <w:r>
-        <w:t>i</w:t>
-      </w:r>
-      <w:proofErr w:type="spellEnd"/>
-      <w:r>
-        <w:t>++)</w:t>
-      </w:r>
-    </w:p>
-    <w:p>
-      <w:r>
-        <w:t xml:space="preserve">            s2 = s2 + word2[</w:t>
-      </w:r>
-      <w:proofErr w:type="spellStart"/>
-      <w:r>
-        <w:t>i</w:t>
-      </w:r>
-      <w:proofErr w:type="spellEnd"/>
-      <w:r>
-        <w:t>];</w:t>
+      <w:proofErr w:type="gramEnd"/>
+      <w:r>
+        <w:t>i=0; i&lt;word2.size(); i++)</w:t>
+      </w:r>
+    </w:p>
+    <w:p>
+      <w:r>
+        <w:t xml:space="preserve">            s2 = s2 + word2[i];</w:t>
       </w:r>
     </w:p>
     <w:p>
@@ -1423,23 +1006,7 @@
     </w:p>
     <w:p>
       <w:r>
-        <w:t xml:space="preserve">    int </w:t>
-      </w:r>
-      <w:proofErr w:type="spellStart"/>
-      <w:r>
-        <w:t>findPeakElement</w:t>
-      </w:r>
-      <w:proofErr w:type="spellEnd"/>
-      <w:r>
-        <w:t xml:space="preserve">(vector&lt;int&gt;&amp; </w:t>
-      </w:r>
-      <w:proofErr w:type="spellStart"/>
-      <w:r>
-        <w:t>nums</w:t>
-      </w:r>
-      <w:proofErr w:type="spellEnd"/>
-      <w:r>
-        <w:t>) {</w:t>
+        <w:t xml:space="preserve">    int findPeakElement(vector&lt;int&gt;&amp; nums) {</w:t>
       </w:r>
     </w:p>
     <w:p>
@@ -1449,64 +1016,28 @@
     </w:p>
     <w:p>
       <w:r>
-        <w:t xml:space="preserve">        max = *</w:t>
-      </w:r>
-      <w:proofErr w:type="spellStart"/>
-      <w:r>
-        <w:t>max_element</w:t>
-      </w:r>
-      <w:proofErr w:type="spellEnd"/>
-      <w:r>
-        <w:t>(</w:t>
-      </w:r>
-      <w:proofErr w:type="spellStart"/>
+        <w:t xml:space="preserve">        max = *max_element(</w:t>
+      </w:r>
       <w:proofErr w:type="gramStart"/>
       <w:r>
         <w:t>nums.begin</w:t>
       </w:r>
-      <w:proofErr w:type="spellEnd"/>
-      <w:proofErr w:type="gramEnd"/>
-      <w:r>
-        <w:t xml:space="preserve">(), </w:t>
-      </w:r>
-      <w:proofErr w:type="spellStart"/>
-      <w:r>
-        <w:t>nums.end</w:t>
-      </w:r>
-      <w:proofErr w:type="spellEnd"/>
-      <w:r>
-        <w:t>());</w:t>
-      </w:r>
-    </w:p>
-    <w:p>
-      <w:r>
-        <w:t xml:space="preserve">        auto </w:t>
-      </w:r>
-      <w:proofErr w:type="spellStart"/>
-      <w:r>
-        <w:t>pos</w:t>
-      </w:r>
-      <w:proofErr w:type="spellEnd"/>
-      <w:r>
-        <w:t xml:space="preserve"> = find(</w:t>
-      </w:r>
-      <w:proofErr w:type="spellStart"/>
+      <w:proofErr w:type="gramEnd"/>
+      <w:r>
+        <w:t>(), nums.end());</w:t>
+      </w:r>
+    </w:p>
+    <w:p>
+      <w:r>
+        <w:t xml:space="preserve">        auto pos = find(</w:t>
+      </w:r>
       <w:proofErr w:type="gramStart"/>
       <w:r>
         <w:t>nums.begin</w:t>
       </w:r>
-      <w:proofErr w:type="spellEnd"/>
-      <w:proofErr w:type="gramEnd"/>
-      <w:r>
-        <w:t xml:space="preserve">(), </w:t>
-      </w:r>
-      <w:proofErr w:type="spellStart"/>
-      <w:r>
-        <w:t>nums.end</w:t>
-      </w:r>
-      <w:proofErr w:type="spellEnd"/>
-      <w:r>
-        <w:t>(), max);</w:t>
+      <w:proofErr w:type="gramEnd"/>
+      <w:r>
+        <w:t>(), nums.end(), max);</w:t>
       </w:r>
     </w:p>
     <w:p>
@@ -1517,30 +1048,9 @@
       <w:r>
         <w:t>if(</w:t>
       </w:r>
-      <w:proofErr w:type="spellStart"/>
-      <w:proofErr w:type="gramEnd"/>
-      <w:r>
-        <w:t>pos</w:t>
-      </w:r>
-      <w:proofErr w:type="spellEnd"/>
-      <w:r>
-        <w:t xml:space="preserve"> != </w:t>
-      </w:r>
-      <w:proofErr w:type="spellStart"/>
-      <w:r>
-        <w:t>nums.end</w:t>
-      </w:r>
-      <w:proofErr w:type="spellEnd"/>
-      <w:r>
-        <w:t xml:space="preserve">()) return </w:t>
-      </w:r>
-      <w:proofErr w:type="spellStart"/>
-      <w:r>
-        <w:t>pos-nums.begin</w:t>
-      </w:r>
-      <w:proofErr w:type="spellEnd"/>
-      <w:r>
-        <w:t>();</w:t>
+      <w:proofErr w:type="gramEnd"/>
+      <w:r>
+        <w:t>pos != nums.end()) return pos-nums.begin();</w:t>
       </w:r>
     </w:p>
     <w:p>
@@ -1595,144 +1105,56 @@
     <w:p>
       <w:r>
         <w:lastRenderedPageBreak/>
-        <w:t xml:space="preserve">    int </w:t>
-      </w:r>
-      <w:proofErr w:type="spellStart"/>
-      <w:r>
-        <w:t>thirdMax</w:t>
-      </w:r>
-      <w:proofErr w:type="spellEnd"/>
-      <w:r>
-        <w:t xml:space="preserve">(vector&lt;int&gt;&amp; </w:t>
-      </w:r>
-      <w:proofErr w:type="spellStart"/>
-      <w:r>
-        <w:t>nums</w:t>
-      </w:r>
-      <w:proofErr w:type="spellEnd"/>
-      <w:r>
-        <w:t>) {</w:t>
+        <w:t xml:space="preserve">    int thirdMax(vector&lt;int&gt;&amp; nums) {</w:t>
       </w:r>
     </w:p>
     <w:p>
       <w:r>
         <w:t xml:space="preserve">        sort(</w:t>
       </w:r>
-      <w:proofErr w:type="spellStart"/>
       <w:proofErr w:type="gramStart"/>
       <w:r>
         <w:t>nums.begin</w:t>
       </w:r>
-      <w:proofErr w:type="spellEnd"/>
-      <w:proofErr w:type="gramEnd"/>
-      <w:r>
-        <w:t xml:space="preserve">(), </w:t>
-      </w:r>
-      <w:proofErr w:type="spellStart"/>
-      <w:r>
-        <w:t>nums.end</w:t>
-      </w:r>
-      <w:proofErr w:type="spellEnd"/>
-      <w:r>
-        <w:t>());</w:t>
+      <w:proofErr w:type="gramEnd"/>
+      <w:r>
+        <w:t>(), nums.end());</w:t>
       </w:r>
     </w:p>
     <w:p>
       <w:r>
         <w:t xml:space="preserve">        </w:t>
       </w:r>
-      <w:proofErr w:type="spellStart"/>
       <w:proofErr w:type="gramStart"/>
       <w:r>
         <w:t>nums.erase</w:t>
       </w:r>
-      <w:proofErr w:type="spellEnd"/>
-      <w:proofErr w:type="gramEnd"/>
-      <w:r>
-        <w:t>(unique(</w:t>
-      </w:r>
-      <w:proofErr w:type="spellStart"/>
-      <w:r>
-        <w:t>nums.begin</w:t>
-      </w:r>
-      <w:proofErr w:type="spellEnd"/>
-      <w:r>
-        <w:t xml:space="preserve">(), </w:t>
-      </w:r>
-      <w:proofErr w:type="spellStart"/>
-      <w:r>
-        <w:t>nums.end</w:t>
-      </w:r>
-      <w:proofErr w:type="spellEnd"/>
-      <w:r>
-        <w:t xml:space="preserve">()), </w:t>
-      </w:r>
-      <w:proofErr w:type="spellStart"/>
-      <w:r>
-        <w:t>nums.end</w:t>
-      </w:r>
-      <w:proofErr w:type="spellEnd"/>
-      <w:r>
-        <w:t>());</w:t>
+      <w:proofErr w:type="gramEnd"/>
+      <w:r>
+        <w:t>(unique(nums.begin(), nums.end()), nums.end());</w:t>
       </w:r>
     </w:p>
     <w:p>
       <w:r>
         <w:t xml:space="preserve">        if(</w:t>
       </w:r>
-      <w:proofErr w:type="spellStart"/>
       <w:proofErr w:type="gramStart"/>
       <w:r>
         <w:t>nums.size</w:t>
       </w:r>
-      <w:proofErr w:type="spellEnd"/>
-      <w:proofErr w:type="gramEnd"/>
-      <w:r>
-        <w:t>() &lt; 3) return *</w:t>
-      </w:r>
-      <w:proofErr w:type="spellStart"/>
-      <w:r>
-        <w:t>max_element</w:t>
-      </w:r>
-      <w:proofErr w:type="spellEnd"/>
-      <w:r>
-        <w:t>(</w:t>
-      </w:r>
-      <w:proofErr w:type="spellStart"/>
-      <w:r>
-        <w:t>nums.begin</w:t>
-      </w:r>
-      <w:proofErr w:type="spellEnd"/>
-      <w:r>
-        <w:t xml:space="preserve">(), </w:t>
-      </w:r>
-      <w:proofErr w:type="spellStart"/>
-      <w:r>
-        <w:t>nums.end</w:t>
-      </w:r>
-      <w:proofErr w:type="spellEnd"/>
-      <w:r>
-        <w:t>());</w:t>
-      </w:r>
-    </w:p>
-    <w:p>
-      <w:r>
-        <w:t xml:space="preserve">        else return </w:t>
-      </w:r>
-      <w:proofErr w:type="spellStart"/>
-      <w:r>
-        <w:t>nums</w:t>
-      </w:r>
-      <w:proofErr w:type="spellEnd"/>
-      <w:r>
-        <w:t>[</w:t>
-      </w:r>
-      <w:proofErr w:type="spellStart"/>
+      <w:proofErr w:type="gramEnd"/>
+      <w:r>
+        <w:t>() &lt; 3) return *max_element(nums.begin(), nums.end());</w:t>
+      </w:r>
+    </w:p>
+    <w:p>
+      <w:r>
+        <w:t xml:space="preserve">        else return nums[</w:t>
+      </w:r>
       <w:proofErr w:type="gramStart"/>
       <w:r>
         <w:t>nums.size</w:t>
       </w:r>
-      <w:proofErr w:type="spellEnd"/>
       <w:proofErr w:type="gramEnd"/>
       <w:r>
         <w:t>()-3];</w:t>
@@ -1775,15 +1197,7 @@
     </w:p>
     <w:p>
       <w:r>
-        <w:t>#include &lt;</w:t>
-      </w:r>
-      <w:proofErr w:type="spellStart"/>
-      <w:r>
-        <w:t>string.h</w:t>
-      </w:r>
-      <w:proofErr w:type="spellEnd"/>
-      <w:r>
-        <w:t>&gt;</w:t>
+        <w:t>#include &lt;string.h&gt;</w:t>
       </w:r>
     </w:p>
     <w:p>
@@ -1800,14 +1214,9 @@
       <w:r>
         <w:t xml:space="preserve">    bool </w:t>
       </w:r>
-      <w:proofErr w:type="spellStart"/>
-      <w:proofErr w:type="gramStart"/>
-      <w:r>
-        <w:t>isPalindrome</w:t>
-      </w:r>
-      <w:proofErr w:type="spellEnd"/>
-      <w:r>
-        <w:t>(</w:t>
+      <w:proofErr w:type="gramStart"/>
+      <w:r>
+        <w:t>isPalindrome(</w:t>
       </w:r>
       <w:proofErr w:type="gramEnd"/>
       <w:r>
@@ -1816,15 +1225,7 @@
     </w:p>
     <w:p>
       <w:r>
-        <w:t xml:space="preserve">        int </w:t>
-      </w:r>
-      <w:proofErr w:type="spellStart"/>
-      <w:r>
-        <w:t>i</w:t>
-      </w:r>
-      <w:proofErr w:type="spellEnd"/>
-      <w:r>
-        <w:t>=</w:t>
+        <w:t xml:space="preserve">        int i=</w:t>
       </w:r>
       <w:proofErr w:type="gramStart"/>
       <w:r>
@@ -1832,28 +1233,12 @@
       </w:r>
       <w:proofErr w:type="gramEnd"/>
       <w:r>
-        <w:t>=</w:t>
-      </w:r>
-      <w:proofErr w:type="spellStart"/>
-      <w:r>
-        <w:t>s.size</w:t>
-      </w:r>
-      <w:proofErr w:type="spellEnd"/>
-      <w:r>
-        <w:t>()-1;</w:t>
-      </w:r>
-    </w:p>
-    <w:p>
-      <w:r>
-        <w:t xml:space="preserve">        while(</w:t>
-      </w:r>
-      <w:proofErr w:type="spellStart"/>
-      <w:r>
-        <w:t>i</w:t>
-      </w:r>
-      <w:proofErr w:type="spellEnd"/>
-      <w:r>
-        <w:t>&lt;=j)</w:t>
+        <w:t>=s.size()-1;</w:t>
+      </w:r>
+    </w:p>
+    <w:p>
+      <w:r>
+        <w:t xml:space="preserve">        while(i&lt;=j)</w:t>
       </w:r>
     </w:p>
     <w:p>
@@ -1867,24 +1252,11 @@
       </w:r>
       <w:proofErr w:type="gramStart"/>
       <w:r>
-        <w:t>(!</w:t>
-      </w:r>
-      <w:proofErr w:type="spellStart"/>
-      <w:r>
-        <w:t>isalnum</w:t>
-      </w:r>
-      <w:proofErr w:type="spellEnd"/>
-      <w:proofErr w:type="gramEnd"/>
-      <w:r>
-        <w:t>(s[</w:t>
-      </w:r>
-      <w:proofErr w:type="spellStart"/>
-      <w:r>
-        <w:t>i</w:t>
-      </w:r>
-      <w:proofErr w:type="spellEnd"/>
-      <w:r>
-        <w:t>]))</w:t>
+        <w:t>(!isalnum</w:t>
+      </w:r>
+      <w:proofErr w:type="gramEnd"/>
+      <w:r>
+        <w:t>(s[i]))</w:t>
       </w:r>
     </w:p>
     <w:p>
@@ -1894,15 +1266,7 @@
     </w:p>
     <w:p>
       <w:r>
-        <w:t xml:space="preserve">                </w:t>
-      </w:r>
-      <w:proofErr w:type="spellStart"/>
-      <w:r>
-        <w:t>i</w:t>
-      </w:r>
-      <w:proofErr w:type="spellEnd"/>
-      <w:r>
-        <w:t>++;</w:t>
+        <w:t xml:space="preserve">                i++;</w:t>
       </w:r>
     </w:p>
     <w:p>
@@ -1921,13 +1285,8 @@
       </w:r>
       <w:proofErr w:type="gramStart"/>
       <w:r>
-        <w:t>(!</w:t>
-      </w:r>
-      <w:proofErr w:type="spellStart"/>
-      <w:r>
-        <w:t>isalnum</w:t>
-      </w:r>
-      <w:proofErr w:type="spellEnd"/>
+        <w:t>(!isalnum</w:t>
+      </w:r>
       <w:proofErr w:type="gramEnd"/>
       <w:r>
         <w:t>(s[j]))</w:t>
@@ -1955,49 +1314,20 @@
     </w:p>
     <w:p>
       <w:r>
-        <w:t xml:space="preserve">            if(</w:t>
-      </w:r>
-      <w:proofErr w:type="spellStart"/>
-      <w:r>
-        <w:t>tolower</w:t>
-      </w:r>
-      <w:proofErr w:type="spellEnd"/>
-      <w:r>
-        <w:t>(s[</w:t>
-      </w:r>
-      <w:proofErr w:type="spellStart"/>
-      <w:r>
-        <w:t>i</w:t>
-      </w:r>
-      <w:proofErr w:type="spellEnd"/>
-      <w:r>
-        <w:t>]</w:t>
+        <w:t xml:space="preserve">            if(tolower(s[i]</w:t>
       </w:r>
       <w:proofErr w:type="gramStart"/>
       <w:r>
         <w:t>)!=</w:t>
       </w:r>
-      <w:proofErr w:type="spellStart"/>
-      <w:proofErr w:type="gramEnd"/>
-      <w:r>
-        <w:t>tolower</w:t>
-      </w:r>
-      <w:proofErr w:type="spellEnd"/>
-      <w:r>
-        <w:t>(s[j])) return false;</w:t>
-      </w:r>
-    </w:p>
-    <w:p>
-      <w:r>
-        <w:t xml:space="preserve">            </w:t>
-      </w:r>
-      <w:proofErr w:type="spellStart"/>
-      <w:r>
-        <w:t>i</w:t>
-      </w:r>
-      <w:proofErr w:type="spellEnd"/>
-      <w:r>
-        <w:t>++;</w:t>
+      <w:proofErr w:type="gramEnd"/>
+      <w:r>
+        <w:t>tolower(s[j])) return false;</w:t>
+      </w:r>
+    </w:p>
+    <w:p>
+      <w:r>
+        <w:t xml:space="preserve">            i++;</w:t>
       </w:r>
     </w:p>
     <w:p>
@@ -2063,72 +1393,33 @@
     </w:p>
     <w:p>
       <w:r>
-        <w:t xml:space="preserve">    int </w:t>
-      </w:r>
-      <w:proofErr w:type="spellStart"/>
-      <w:r>
-        <w:t>maxProduct</w:t>
-      </w:r>
-      <w:proofErr w:type="spellEnd"/>
-      <w:r>
-        <w:t xml:space="preserve">(vector&lt;int&gt;&amp; </w:t>
-      </w:r>
-      <w:proofErr w:type="spellStart"/>
-      <w:r>
-        <w:t>nums</w:t>
-      </w:r>
-      <w:proofErr w:type="spellEnd"/>
-      <w:r>
-        <w:t>) {</w:t>
+        <w:t xml:space="preserve">    int maxProduct(vector&lt;int&gt;&amp; nums) {</w:t>
       </w:r>
     </w:p>
     <w:p>
       <w:r>
         <w:t xml:space="preserve">        int </w:t>
       </w:r>
-      <w:proofErr w:type="spellStart"/>
       <w:proofErr w:type="gramStart"/>
       <w:r>
         <w:t>i,j</w:t>
       </w:r>
       <w:proofErr w:type="gramEnd"/>
       <w:r>
-        <w:t>,m,p</w:t>
-      </w:r>
-      <w:proofErr w:type="spellEnd"/>
-      <w:r>
-        <w:t>;</w:t>
-      </w:r>
-    </w:p>
-    <w:p>
-      <w:r>
-        <w:t xml:space="preserve">        m = *</w:t>
-      </w:r>
-      <w:proofErr w:type="spellStart"/>
-      <w:r>
-        <w:t>max_element</w:t>
-      </w:r>
-      <w:proofErr w:type="spellEnd"/>
-      <w:r>
-        <w:t>(</w:t>
-      </w:r>
-      <w:proofErr w:type="spellStart"/>
+        <w:t>,m,p;</w:t>
+      </w:r>
+    </w:p>
+    <w:p>
+      <w:r>
+        <w:t xml:space="preserve">        m = *max_element(</w:t>
+      </w:r>
       <w:proofErr w:type="gramStart"/>
       <w:r>
         <w:t>nums.begin</w:t>
       </w:r>
-      <w:proofErr w:type="spellEnd"/>
-      <w:proofErr w:type="gramEnd"/>
-      <w:r>
-        <w:t xml:space="preserve">(), </w:t>
-      </w:r>
-      <w:proofErr w:type="spellStart"/>
-      <w:r>
-        <w:t>nums.end</w:t>
-      </w:r>
-      <w:proofErr w:type="spellEnd"/>
-      <w:r>
-        <w:t>());</w:t>
+      <w:proofErr w:type="gramEnd"/>
+      <w:r>
+        <w:t>(), nums.end());</w:t>
       </w:r>
     </w:p>
     <w:p>
@@ -2139,38 +1430,9 @@
       <w:r>
         <w:t>for(</w:t>
       </w:r>
-      <w:proofErr w:type="spellStart"/>
-      <w:proofErr w:type="gramEnd"/>
-      <w:r>
-        <w:t>i</w:t>
-      </w:r>
-      <w:proofErr w:type="spellEnd"/>
-      <w:r>
-        <w:t xml:space="preserve">=0; </w:t>
-      </w:r>
-      <w:proofErr w:type="spellStart"/>
-      <w:r>
-        <w:t>i</w:t>
-      </w:r>
-      <w:proofErr w:type="spellEnd"/>
-      <w:r>
-        <w:t>&lt;</w:t>
-      </w:r>
-      <w:proofErr w:type="spellStart"/>
-      <w:r>
-        <w:t>nums.size</w:t>
-      </w:r>
-      <w:proofErr w:type="spellEnd"/>
-      <w:r>
-        <w:t xml:space="preserve">()-1; </w:t>
-      </w:r>
-      <w:proofErr w:type="spellStart"/>
-      <w:r>
-        <w:t>i</w:t>
-      </w:r>
-      <w:proofErr w:type="spellEnd"/>
-      <w:r>
-        <w:t>++)</w:t>
+      <w:proofErr w:type="gramEnd"/>
+      <w:r>
+        <w:t>i=0; i&lt;nums.size()-1; i++)</w:t>
       </w:r>
     </w:p>
     <w:p>
@@ -2180,23 +1442,7 @@
     </w:p>
     <w:p>
       <w:r>
-        <w:t xml:space="preserve">            p = </w:t>
-      </w:r>
-      <w:proofErr w:type="spellStart"/>
-      <w:r>
-        <w:t>nums</w:t>
-      </w:r>
-      <w:proofErr w:type="spellEnd"/>
-      <w:r>
-        <w:t>[</w:t>
-      </w:r>
-      <w:proofErr w:type="spellStart"/>
-      <w:r>
-        <w:t>i</w:t>
-      </w:r>
-      <w:proofErr w:type="spellEnd"/>
-      <w:r>
-        <w:t>];</w:t>
+        <w:t xml:space="preserve">            p = nums[i];</w:t>
       </w:r>
     </w:p>
     <w:p>
@@ -2209,23 +1455,7 @@
       </w:r>
       <w:proofErr w:type="gramEnd"/>
       <w:r>
-        <w:t>j=i+1; j&lt;</w:t>
-      </w:r>
-      <w:proofErr w:type="spellStart"/>
-      <w:r>
-        <w:t>nums.size</w:t>
-      </w:r>
-      <w:proofErr w:type="spellEnd"/>
-      <w:r>
-        <w:t xml:space="preserve">(); </w:t>
-      </w:r>
-      <w:proofErr w:type="spellStart"/>
-      <w:r>
-        <w:t>j++</w:t>
-      </w:r>
-      <w:proofErr w:type="spellEnd"/>
-      <w:r>
-        <w:t>)</w:t>
+        <w:t>j=i+1; j&lt;nums.size(); j++)</w:t>
       </w:r>
     </w:p>
     <w:p>
@@ -2235,27 +1465,17 @@
     </w:p>
     <w:p>
       <w:r>
-        <w:t xml:space="preserve">                p = p * </w:t>
-      </w:r>
-      <w:proofErr w:type="spellStart"/>
-      <w:r>
-        <w:t>nums</w:t>
-      </w:r>
-      <w:proofErr w:type="spellEnd"/>
-      <w:r>
-        <w:t>[j];</w:t>
+        <w:t xml:space="preserve">                p = p * nums[j];</w:t>
       </w:r>
     </w:p>
     <w:p>
       <w:r>
         <w:t xml:space="preserve">                m = max(</w:t>
       </w:r>
-      <w:proofErr w:type="spellStart"/>
       <w:proofErr w:type="gramStart"/>
       <w:r>
         <w:t>m,p</w:t>
       </w:r>
-      <w:proofErr w:type="spellEnd"/>
       <w:proofErr w:type="gramEnd"/>
       <w:r>
         <w:t>);</w:t>
@@ -2325,14 +1545,9 @@
       <w:r>
         <w:t xml:space="preserve">    bool </w:t>
       </w:r>
-      <w:proofErr w:type="spellStart"/>
-      <w:proofErr w:type="gramStart"/>
-      <w:r>
-        <w:t>isUgly</w:t>
-      </w:r>
-      <w:proofErr w:type="spellEnd"/>
-      <w:r>
-        <w:t>(</w:t>
+      <w:proofErr w:type="gramStart"/>
+      <w:r>
+        <w:t>isUgly(</w:t>
       </w:r>
       <w:proofErr w:type="gramEnd"/>
       <w:r>
@@ -2361,15 +1576,7 @@
     </w:p>
     <w:p>
       <w:r>
-        <w:t xml:space="preserve">            </w:t>
-      </w:r>
-      <w:proofErr w:type="spellStart"/>
-      <w:r>
-        <w:t>cout</w:t>
-      </w:r>
-      <w:proofErr w:type="spellEnd"/>
-      <w:r>
-        <w:t>&lt;&lt;n&lt;&lt;" ";</w:t>
+        <w:t xml:space="preserve">            cout&lt;&lt;n&lt;&lt;" ";</w:t>
       </w:r>
     </w:p>
     <w:p>
@@ -2459,16 +1666,7 @@
           <w:i/>
           <w:iCs/>
         </w:rPr>
-        <w:t>Arranging Coins</w:t>
-      </w:r>
-      <w:r>
-        <w:rPr>
-          <w:b/>
-          <w:bCs/>
-          <w:i/>
-          <w:iCs/>
-        </w:rPr>
-        <w:t>:</w:t>
+        <w:t>Arranging Coins:</w:t>
       </w:r>
     </w:p>
     <w:p>
@@ -2485,14 +1683,9 @@
       <w:r>
         <w:t xml:space="preserve">    int </w:t>
       </w:r>
-      <w:proofErr w:type="spellStart"/>
-      <w:proofErr w:type="gramStart"/>
-      <w:r>
-        <w:t>arrangeCoins</w:t>
-      </w:r>
-      <w:proofErr w:type="spellEnd"/>
-      <w:r>
-        <w:t>(</w:t>
+      <w:proofErr w:type="gramStart"/>
+      <w:r>
+        <w:t>arrangeCoins(</w:t>
       </w:r>
       <w:proofErr w:type="gramEnd"/>
       <w:r>
@@ -2501,15 +1694,7 @@
     </w:p>
     <w:p>
       <w:r>
-        <w:t xml:space="preserve">        int </w:t>
-      </w:r>
-      <w:proofErr w:type="spellStart"/>
-      <w:r>
-        <w:t>i</w:t>
-      </w:r>
-      <w:proofErr w:type="spellEnd"/>
-      <w:r>
-        <w:t>, k = n;</w:t>
+        <w:t xml:space="preserve">        int i, k = n;</w:t>
       </w:r>
     </w:p>
     <w:p>
@@ -2520,30 +1705,9 @@
       <w:r>
         <w:t>for(</w:t>
       </w:r>
-      <w:proofErr w:type="spellStart"/>
-      <w:proofErr w:type="gramEnd"/>
-      <w:r>
-        <w:t>i</w:t>
-      </w:r>
-      <w:proofErr w:type="spellEnd"/>
-      <w:r>
-        <w:t xml:space="preserve">=0; </w:t>
-      </w:r>
-      <w:proofErr w:type="spellStart"/>
-      <w:r>
-        <w:t>i</w:t>
-      </w:r>
-      <w:proofErr w:type="spellEnd"/>
-      <w:r>
-        <w:t xml:space="preserve">&lt;=n; </w:t>
-      </w:r>
-      <w:proofErr w:type="spellStart"/>
-      <w:r>
-        <w:t>i</w:t>
-      </w:r>
-      <w:proofErr w:type="spellEnd"/>
-      <w:r>
-        <w:t>++)</w:t>
+      <w:proofErr w:type="gramEnd"/>
+      <w:r>
+        <w:t>i=0; i&lt;=n; i++)</w:t>
       </w:r>
     </w:p>
     <w:p>
@@ -2553,15 +1717,7 @@
     </w:p>
     <w:p>
       <w:r>
-        <w:t xml:space="preserve">            k = k-</w:t>
-      </w:r>
-      <w:proofErr w:type="spellStart"/>
-      <w:r>
-        <w:t>i</w:t>
-      </w:r>
-      <w:proofErr w:type="spellEnd"/>
-      <w:r>
-        <w:t>;</w:t>
+        <w:t xml:space="preserve">            k = k-i;</w:t>
       </w:r>
     </w:p>
     <w:p>
@@ -2579,15 +1735,7 @@
       </w:r>
       <w:proofErr w:type="gramEnd"/>
       <w:r>
-        <w:t xml:space="preserve">k == 0) return </w:t>
-      </w:r>
-      <w:proofErr w:type="spellStart"/>
-      <w:r>
-        <w:t>i</w:t>
-      </w:r>
-      <w:proofErr w:type="spellEnd"/>
-      <w:r>
-        <w:t>;</w:t>
+        <w:t>k == 0) return i;</w:t>
       </w:r>
     </w:p>
     <w:p>
@@ -2632,16 +1780,7 @@
           <w:i/>
           <w:iCs/>
         </w:rPr>
-        <w:t>Excel Sheet Column Title</w:t>
-      </w:r>
-      <w:r>
-        <w:rPr>
-          <w:b/>
-          <w:bCs/>
-          <w:i/>
-          <w:iCs/>
-        </w:rPr>
-        <w:t>:</w:t>
+        <w:t>Excel Sheet Column Title:</w:t>
       </w:r>
     </w:p>
     <w:p>
@@ -2658,26 +1797,13 @@
       <w:r>
         <w:t xml:space="preserve">    string </w:t>
       </w:r>
-      <w:proofErr w:type="spellStart"/>
-      <w:proofErr w:type="gramStart"/>
-      <w:r>
-        <w:t>convertToTitle</w:t>
-      </w:r>
-      <w:proofErr w:type="spellEnd"/>
-      <w:r>
-        <w:t>(</w:t>
-      </w:r>
-      <w:proofErr w:type="gramEnd"/>
-      <w:r>
-        <w:t xml:space="preserve">int </w:t>
-      </w:r>
-      <w:proofErr w:type="spellStart"/>
-      <w:r>
-        <w:t>columnNumber</w:t>
-      </w:r>
-      <w:proofErr w:type="spellEnd"/>
-      <w:r>
-        <w:t>) {</w:t>
+      <w:proofErr w:type="gramStart"/>
+      <w:r>
+        <w:t>convertToTitle(</w:t>
+      </w:r>
+      <w:proofErr w:type="gramEnd"/>
+      <w:r>
+        <w:t>int columnNumber) {</w:t>
       </w:r>
     </w:p>
     <w:p>
@@ -2698,14 +1824,9 @@
       <w:r>
         <w:t>while(</w:t>
       </w:r>
-      <w:proofErr w:type="spellStart"/>
-      <w:proofErr w:type="gramEnd"/>
-      <w:r>
-        <w:t>columnNumber</w:t>
-      </w:r>
-      <w:proofErr w:type="spellEnd"/>
-      <w:r>
-        <w:t xml:space="preserve"> &gt; 0)</w:t>
+      <w:proofErr w:type="gramEnd"/>
+      <w:r>
+        <w:t>columnNumber &gt; 0)</w:t>
       </w:r>
     </w:p>
     <w:p>
@@ -2721,82 +1842,45 @@
     </w:p>
     <w:p>
       <w:r>
+        <w:t xml:space="preserve">            columnNumber = columnNumber/26;</w:t>
+      </w:r>
+    </w:p>
+    <w:p>
+      <w:r>
+        <w:t xml:space="preserve">            if(n==0)</w:t>
+      </w:r>
+    </w:p>
+    <w:p>
+      <w:r>
+        <w:t xml:space="preserve">            {</w:t>
+      </w:r>
+    </w:p>
+    <w:p>
+      <w:r>
+        <w:t xml:space="preserve">                n = 26;</w:t>
+      </w:r>
+    </w:p>
+    <w:p>
+      <w:r>
+        <w:t xml:space="preserve">                columnNumber = columnNumber - 1;</w:t>
+      </w:r>
+    </w:p>
+    <w:p>
+      <w:r>
+        <w:t xml:space="preserve">            }</w:t>
+      </w:r>
+    </w:p>
+    <w:p>
+      <w:r>
         <w:t xml:space="preserve">            </w:t>
       </w:r>
-      <w:proofErr w:type="spellStart"/>
-      <w:r>
-        <w:t>columnNumber</w:t>
-      </w:r>
-      <w:proofErr w:type="spellEnd"/>
-      <w:r>
-        <w:t xml:space="preserve"> = </w:t>
-      </w:r>
-      <w:proofErr w:type="spellStart"/>
-      <w:r>
-        <w:t>columnNumber</w:t>
-      </w:r>
-      <w:proofErr w:type="spellEnd"/>
-      <w:r>
-        <w:t>/26;</w:t>
-      </w:r>
-    </w:p>
-    <w:p>
-      <w:r>
-        <w:t xml:space="preserve">            if(n==0)</w:t>
-      </w:r>
-    </w:p>
-    <w:p>
-      <w:r>
-        <w:t xml:space="preserve">            {</w:t>
-      </w:r>
-    </w:p>
-    <w:p>
-      <w:r>
-        <w:t xml:space="preserve">                n = 26;</w:t>
-      </w:r>
-    </w:p>
-    <w:p>
-      <w:r>
-        <w:t xml:space="preserve">                </w:t>
-      </w:r>
-      <w:proofErr w:type="spellStart"/>
-      <w:r>
-        <w:t>columnNumber</w:t>
-      </w:r>
-      <w:proofErr w:type="spellEnd"/>
-      <w:r>
-        <w:t xml:space="preserve"> = </w:t>
-      </w:r>
-      <w:proofErr w:type="spellStart"/>
-      <w:r>
-        <w:t>columnNumber</w:t>
-      </w:r>
-      <w:proofErr w:type="spellEnd"/>
-      <w:r>
-        <w:t xml:space="preserve"> - 1;</w:t>
-      </w:r>
-    </w:p>
-    <w:p>
-      <w:r>
-        <w:t xml:space="preserve">            }</w:t>
-      </w:r>
-    </w:p>
-    <w:p>
-      <w:r>
-        <w:t xml:space="preserve">            </w:t>
-      </w:r>
-      <w:proofErr w:type="spellStart"/>
       <w:proofErr w:type="gramStart"/>
       <w:r>
         <w:t>s.push</w:t>
       </w:r>
       <w:proofErr w:type="gramEnd"/>
       <w:r>
-        <w:t>_back</w:t>
-      </w:r>
-      <w:proofErr w:type="spellEnd"/>
-      <w:r>
-        <w:t>(64+n);</w:t>
+        <w:t>_back(64+n);</w:t>
       </w:r>
     </w:p>
     <w:p>
@@ -2808,23 +1892,13 @@
       <w:r>
         <w:t xml:space="preserve">        reverse(</w:t>
       </w:r>
-      <w:proofErr w:type="spellStart"/>
       <w:proofErr w:type="gramStart"/>
       <w:r>
         <w:t>s.begin</w:t>
       </w:r>
-      <w:proofErr w:type="spellEnd"/>
-      <w:proofErr w:type="gramEnd"/>
-      <w:r>
-        <w:t xml:space="preserve">(), </w:t>
-      </w:r>
-      <w:proofErr w:type="spellStart"/>
-      <w:r>
-        <w:t>s.end</w:t>
-      </w:r>
-      <w:proofErr w:type="spellEnd"/>
-      <w:r>
-        <w:t>());</w:t>
+      <w:proofErr w:type="gramEnd"/>
+      <w:r>
+        <w:t>(), s.end());</w:t>
       </w:r>
     </w:p>
     <w:p>
@@ -2857,34 +1931,14 @@
           <w:iCs/>
         </w:rPr>
       </w:pPr>
-      <w:proofErr w:type="spellStart"/>
-      <w:r>
-        <w:rPr>
-          <w:b/>
-          <w:bCs/>
-          <w:i/>
-          <w:iCs/>
-        </w:rPr>
-        <w:t>Self Dividing</w:t>
-      </w:r>
-      <w:proofErr w:type="spellEnd"/>
-      <w:r>
-        <w:rPr>
-          <w:b/>
-          <w:bCs/>
-          <w:i/>
-          <w:iCs/>
-        </w:rPr>
-        <w:t xml:space="preserve"> Numbers</w:t>
-      </w:r>
-      <w:r>
-        <w:rPr>
-          <w:b/>
-          <w:bCs/>
-          <w:i/>
-          <w:iCs/>
-        </w:rPr>
-        <w:t>:</w:t>
+      <w:r>
+        <w:rPr>
+          <w:b/>
+          <w:bCs/>
+          <w:i/>
+          <w:iCs/>
+        </w:rPr>
+        <w:t>Self Dividing Numbers:</w:t>
       </w:r>
     </w:p>
     <w:p>
@@ -2901,14 +1955,9 @@
       <w:r>
         <w:t xml:space="preserve">    vector&lt;int&gt; </w:t>
       </w:r>
-      <w:proofErr w:type="spellStart"/>
-      <w:proofErr w:type="gramStart"/>
-      <w:r>
-        <w:t>selfDividingNumbers</w:t>
-      </w:r>
-      <w:proofErr w:type="spellEnd"/>
-      <w:r>
-        <w:t>(</w:t>
+      <w:proofErr w:type="gramStart"/>
+      <w:r>
+        <w:t>selfDividingNumbers(</w:t>
       </w:r>
       <w:proofErr w:type="gramEnd"/>
       <w:r>
@@ -2922,15 +1971,7 @@
     </w:p>
     <w:p>
       <w:r>
-        <w:t xml:space="preserve">        int </w:t>
-      </w:r>
-      <w:proofErr w:type="spellStart"/>
-      <w:r>
-        <w:t>i</w:t>
-      </w:r>
-      <w:proofErr w:type="spellEnd"/>
-      <w:r>
-        <w:t>, k, r;</w:t>
+        <w:t xml:space="preserve">        int i, k, r;</w:t>
       </w:r>
     </w:p>
     <w:p>
@@ -2946,30 +1987,9 @@
       <w:r>
         <w:t>for(</w:t>
       </w:r>
-      <w:proofErr w:type="spellStart"/>
-      <w:proofErr w:type="gramEnd"/>
-      <w:r>
-        <w:t>i</w:t>
-      </w:r>
-      <w:proofErr w:type="spellEnd"/>
-      <w:r>
-        <w:t xml:space="preserve">=left; </w:t>
-      </w:r>
-      <w:proofErr w:type="spellStart"/>
-      <w:r>
-        <w:t>i</w:t>
-      </w:r>
-      <w:proofErr w:type="spellEnd"/>
-      <w:r>
-        <w:t xml:space="preserve">&lt;=right; </w:t>
-      </w:r>
-      <w:proofErr w:type="spellStart"/>
-      <w:r>
-        <w:t>i</w:t>
-      </w:r>
-      <w:proofErr w:type="spellEnd"/>
-      <w:r>
-        <w:t>++)</w:t>
+      <w:proofErr w:type="gramEnd"/>
+      <w:r>
+        <w:t>i=left; i&lt;=right; i++)</w:t>
       </w:r>
     </w:p>
     <w:p>
@@ -2979,15 +1999,7 @@
     </w:p>
     <w:p>
       <w:r>
-        <w:t xml:space="preserve">            k = </w:t>
-      </w:r>
-      <w:proofErr w:type="spellStart"/>
-      <w:r>
-        <w:t>i</w:t>
-      </w:r>
-      <w:proofErr w:type="spellEnd"/>
-      <w:r>
-        <w:t>;</w:t>
+        <w:t xml:space="preserve">            k = i;</w:t>
       </w:r>
     </w:p>
     <w:p>
@@ -3020,15 +2032,7 @@
       </w:r>
       <w:proofErr w:type="gramEnd"/>
       <w:r>
-        <w:t xml:space="preserve">r == 0 || </w:t>
-      </w:r>
-      <w:proofErr w:type="spellStart"/>
-      <w:r>
-        <w:t>i%r</w:t>
-      </w:r>
-      <w:proofErr w:type="spellEnd"/>
-      <w:r>
-        <w:t xml:space="preserve"> != 0)</w:t>
+        <w:t>r == 0 || i%r != 0)</w:t>
       </w:r>
     </w:p>
     <w:p>
@@ -3066,26 +2070,13 @@
       <w:r>
         <w:t xml:space="preserve">            if(c) </w:t>
       </w:r>
-      <w:proofErr w:type="spellStart"/>
       <w:proofErr w:type="gramStart"/>
       <w:r>
         <w:t>res.push</w:t>
       </w:r>
       <w:proofErr w:type="gramEnd"/>
       <w:r>
-        <w:t>_back</w:t>
-      </w:r>
-      <w:proofErr w:type="spellEnd"/>
-      <w:r>
-        <w:t>(</w:t>
-      </w:r>
-      <w:proofErr w:type="spellStart"/>
-      <w:r>
-        <w:t>i</w:t>
-      </w:r>
-      <w:proofErr w:type="spellEnd"/>
-      <w:r>
-        <w:t>);</w:t>
+        <w:t>_back(i);</w:t>
       </w:r>
     </w:p>
     <w:p>

--- a/Week - 2/Random Codes.docx
+++ b/Week - 2/Random Codes.docx
@@ -103,7 +103,18 @@
           <w:sz w:val="32"/>
           <w:szCs w:val="32"/>
         </w:rPr>
-        <w:t>0.04.2021)</w:t>
+        <w:t>3</w:t>
+      </w:r>
+      <w:r>
+        <w:rPr>
+          <w:b/>
+          <w:bCs/>
+          <w:i/>
+          <w:iCs/>
+          <w:sz w:val="32"/>
+          <w:szCs w:val="32"/>
+        </w:rPr>
+        <w:t>.04.2021)</w:t>
       </w:r>
     </w:p>
     <w:p/>
